--- a/Creating VM in GCP.docx
+++ b/Creating VM in GCP.docx
@@ -1,16 +1,13 @@
 
 <file path=word/document.xml><?xml version="1.0" encoding="utf-8"?>
-<w:document xmlns:mc="http://schemas.openxmlformats.org/markup-compatibility/2006" xmlns:o="urn:schemas-microsoft-com:office:office" xmlns:r="http://schemas.openxmlformats.org/officeDocument/2006/relationships" xmlns:m="http://schemas.openxmlformats.org/officeDocument/2006/math" xmlns:v="urn:schemas-microsoft-com:vml" xmlns:wp="http://schemas.openxmlformats.org/drawingml/2006/wordprocessingDrawing" xmlns:w10="urn:schemas-microsoft-com:office:word" xmlns:w="http://schemas.openxmlformats.org/wordprocessingml/2006/main" xmlns:wne="http://schemas.microsoft.com/office/word/2006/wordml" xmlns:sl="http://schemas.openxmlformats.org/schemaLibrary/2006/main" xmlns:a="http://schemas.openxmlformats.org/drawingml/2006/main" xmlns:pic="http://schemas.openxmlformats.org/drawingml/2006/picture" xmlns:c="http://schemas.openxmlformats.org/drawingml/2006/chart" xmlns:lc="http://schemas.openxmlformats.org/drawingml/2006/lockedCanvas" xmlns:dgm="http://schemas.openxmlformats.org/drawingml/2006/diagram" xmlns:wps="http://schemas.microsoft.com/office/word/2010/wordprocessingShape" xmlns:wpg="http://schemas.microsoft.com/office/word/2010/wordprocessingGroup" xmlns:w14="http://schemas.microsoft.com/office/word/2010/wordml" xmlns:w15="http://schemas.microsoft.com/office/word/2012/wordml">
+<w:document xmlns:wpc="http://schemas.microsoft.com/office/word/2010/wordprocessingCanvas" xmlns:mc="http://schemas.openxmlformats.org/markup-compatibility/2006" xmlns:o="urn:schemas-microsoft-com:office:office" xmlns:r="http://schemas.openxmlformats.org/officeDocument/2006/relationships" xmlns:m="http://schemas.openxmlformats.org/officeDocument/2006/math" xmlns:v="urn:schemas-microsoft-com:vml" xmlns:wp14="http://schemas.microsoft.com/office/word/2010/wordprocessingDrawing" xmlns:wp="http://schemas.openxmlformats.org/drawingml/2006/wordprocessingDrawing" xmlns:w="http://schemas.openxmlformats.org/wordprocessingml/2006/main" xmlns:w14="http://schemas.microsoft.com/office/word/2010/wordml" xmlns:w10="urn:schemas-microsoft-com:office:word" xmlns:w15="http://schemas.microsoft.com/office/word/2012/wordml" xmlns:wpg="http://schemas.microsoft.com/office/word/2010/wordprocessingGroup" xmlns:wpi="http://schemas.microsoft.com/office/word/2010/wordprocessingInk" xmlns:wne="http://schemas.microsoft.com/office/word/2006/wordml" xmlns:wps="http://schemas.microsoft.com/office/word/2010/wordprocessingShape" xmlns:wpsCustomData="http://www.wps.cn/officeDocument/2013/wpsCustomData" mc:Ignorable="w14 w15 wp14">
   <w:body>
     <w:p>
-      <w:pPr>
-        <w:rPr/>
-      </w:pPr>
       <w:r>
         <w:rPr>
           <w:rtl w:val="0"/>
         </w:rPr>
-        <w:t xml:space="preserve">Creating VM in GCP</w:t>
+        <w:t>Creating VM in GCP</w:t>
       </w:r>
     </w:p>
     <w:p>
@@ -28,37 +25,37 @@
         <w:rPr>
           <w:rtl w:val="0"/>
         </w:rPr>
-        <w:t xml:space="preserve">First go for compute engine and then select create instance and then click on new instance</w:t>
-      </w:r>
-    </w:p>
-    <w:p>
-      <w:pPr>
-        <w:numPr>
-          <w:ilvl w:val="0"/>
-          <w:numId w:val="1"/>
-        </w:numPr>
-        <w:ind w:left="720" w:hanging="360"/>
-        <w:rPr>
-          <w:u w:val="none"/>
-        </w:rPr>
-      </w:pPr>
-      <w:r>
-        <w:rPr/>
+        <w:t>First go for compute engine and then select create instance and then click on new instance</w:t>
+      </w:r>
+    </w:p>
+    <w:p>
+      <w:pPr>
+        <w:numPr>
+          <w:ilvl w:val="0"/>
+          <w:numId w:val="1"/>
+        </w:numPr>
+        <w:ind w:left="720" w:hanging="360"/>
+        <w:rPr>
+          <w:u w:val="none"/>
+        </w:rPr>
+      </w:pPr>
+      <w:r>
         <w:drawing>
-          <wp:inline distB="114300" distT="114300" distL="114300" distR="114300">
-            <wp:extent cx="5569623" cy="2479500"/>
-            <wp:effectExtent b="0" l="0" r="0" t="0"/>
+          <wp:inline distT="114300" distB="114300" distL="114300" distR="114300">
+            <wp:extent cx="5569585" cy="2479040"/>
+            <wp:effectExtent l="0" t="0" r="0" b="0"/>
             <wp:docPr id="6" name="image8.png"/>
-            <a:graphic>
+            <wp:cNvGraphicFramePr/>
+            <a:graphic xmlns:a="http://schemas.openxmlformats.org/drawingml/2006/main">
               <a:graphicData uri="http://schemas.openxmlformats.org/drawingml/2006/picture">
-                <pic:pic>
+                <pic:pic xmlns:pic="http://schemas.openxmlformats.org/drawingml/2006/picture">
                   <pic:nvPicPr>
-                    <pic:cNvPr id="0" name="image8.png"/>
+                    <pic:cNvPr id="6" name="image8.png"/>
                     <pic:cNvPicPr preferRelativeResize="0"/>
                   </pic:nvPicPr>
                   <pic:blipFill>
                     <a:blip r:embed="rId6"/>
-                    <a:srcRect b="0" l="0" r="0" t="0"/>
+                    <a:srcRect/>
                     <a:stretch>
                       <a:fillRect/>
                     </a:stretch>
@@ -68,8 +65,9 @@
                       <a:off x="0" y="0"/>
                       <a:ext cx="5569623" cy="2479500"/>
                     </a:xfrm>
-                    <a:prstGeom prst="rect"/>
-                    <a:ln/>
+                    <a:prstGeom prst="rect">
+                      <a:avLst/>
+                    </a:prstGeom>
                   </pic:spPr>
                 </pic:pic>
               </a:graphicData>
@@ -77,10 +75,23 @@
           </wp:inline>
         </w:drawing>
       </w:r>
+    </w:p>
+    <w:p>
+      <w:pPr>
+        <w:numPr>
+          <w:ilvl w:val="0"/>
+          <w:numId w:val="1"/>
+        </w:numPr>
+        <w:ind w:left="720" w:hanging="360"/>
+        <w:rPr>
+          <w:u w:val="none"/>
+        </w:rPr>
+      </w:pPr>
       <w:r>
         <w:rPr>
           <w:rtl w:val="0"/>
         </w:rPr>
+        <w:t>Create new VMs</w:t>
       </w:r>
     </w:p>
     <w:p>
@@ -98,55 +109,37 @@
         <w:rPr>
           <w:rtl w:val="0"/>
         </w:rPr>
-        <w:t xml:space="preserve">Create new VMs</w:t>
-      </w:r>
-    </w:p>
-    <w:p>
-      <w:pPr>
-        <w:numPr>
-          <w:ilvl w:val="0"/>
-          <w:numId w:val="1"/>
-        </w:numPr>
-        <w:ind w:left="720" w:hanging="360"/>
-        <w:rPr>
-          <w:u w:val="none"/>
-        </w:rPr>
-      </w:pPr>
-      <w:r>
-        <w:rPr>
-          <w:rtl w:val="0"/>
-        </w:rPr>
-        <w:t xml:space="preserve">Then give one name and leave the things as it is</w:t>
-      </w:r>
-    </w:p>
-    <w:p>
-      <w:pPr>
-        <w:numPr>
-          <w:ilvl w:val="0"/>
-          <w:numId w:val="1"/>
-        </w:numPr>
-        <w:ind w:left="720" w:hanging="360"/>
-        <w:rPr>
-          <w:u w:val="none"/>
-        </w:rPr>
-      </w:pPr>
-      <w:r>
-        <w:rPr/>
+        <w:t>Then give one name and leave the things as it is</w:t>
+      </w:r>
+    </w:p>
+    <w:p>
+      <w:pPr>
+        <w:numPr>
+          <w:ilvl w:val="0"/>
+          <w:numId w:val="1"/>
+        </w:numPr>
+        <w:ind w:left="720" w:hanging="360"/>
+        <w:rPr>
+          <w:u w:val="none"/>
+        </w:rPr>
+      </w:pPr>
+      <w:r>
         <w:drawing>
-          <wp:inline distB="114300" distT="114300" distL="114300" distR="114300">
-            <wp:extent cx="5734050" cy="3180274"/>
-            <wp:effectExtent b="0" l="0" r="0" t="0"/>
+          <wp:inline distT="114300" distB="114300" distL="114300" distR="114300">
+            <wp:extent cx="5734050" cy="3180080"/>
+            <wp:effectExtent l="0" t="0" r="0" b="0"/>
             <wp:docPr id="5" name="image6.png"/>
-            <a:graphic>
+            <wp:cNvGraphicFramePr/>
+            <a:graphic xmlns:a="http://schemas.openxmlformats.org/drawingml/2006/main">
               <a:graphicData uri="http://schemas.openxmlformats.org/drawingml/2006/picture">
-                <pic:pic>
+                <pic:pic xmlns:pic="http://schemas.openxmlformats.org/drawingml/2006/picture">
                   <pic:nvPicPr>
-                    <pic:cNvPr id="0" name="image6.png"/>
+                    <pic:cNvPr id="5" name="image6.png"/>
                     <pic:cNvPicPr preferRelativeResize="0"/>
                   </pic:nvPicPr>
                   <pic:blipFill>
                     <a:blip r:embed="rId7"/>
-                    <a:srcRect b="0" l="0" r="0" t="0"/>
+                    <a:srcRect/>
                     <a:stretch>
                       <a:fillRect/>
                     </a:stretch>
@@ -156,8 +149,9 @@
                       <a:off x="0" y="0"/>
                       <a:ext cx="5734050" cy="3180274"/>
                     </a:xfrm>
-                    <a:prstGeom prst="rect"/>
-                    <a:ln/>
+                    <a:prstGeom prst="rect">
+                      <a:avLst/>
+                    </a:prstGeom>
                   </pic:spPr>
                 </pic:pic>
               </a:graphicData>
@@ -165,10 +159,23 @@
           </wp:inline>
         </w:drawing>
       </w:r>
+    </w:p>
+    <w:p>
+      <w:pPr>
+        <w:numPr>
+          <w:ilvl w:val="0"/>
+          <w:numId w:val="1"/>
+        </w:numPr>
+        <w:ind w:left="720" w:hanging="360"/>
+        <w:rPr>
+          <w:u w:val="none"/>
+        </w:rPr>
+      </w:pPr>
       <w:r>
         <w:rPr>
           <w:rtl w:val="0"/>
         </w:rPr>
+        <w:t>First you need to change the os to red hat or linux</w:t>
       </w:r>
     </w:p>
     <w:p>
@@ -186,55 +193,37 @@
         <w:rPr>
           <w:rtl w:val="0"/>
         </w:rPr>
-        <w:t xml:space="preserve">First you need to change the os to red hat or linux</w:t>
-      </w:r>
-    </w:p>
-    <w:p>
-      <w:pPr>
-        <w:numPr>
-          <w:ilvl w:val="0"/>
-          <w:numId w:val="1"/>
-        </w:numPr>
-        <w:ind w:left="720" w:hanging="360"/>
-        <w:rPr>
-          <w:u w:val="none"/>
-        </w:rPr>
-      </w:pPr>
-      <w:r>
-        <w:rPr>
-          <w:rtl w:val="0"/>
-        </w:rPr>
-        <w:t xml:space="preserve">This is available in boot change option, here you can change the os to redhat and also click on pay as you go .then you can do the below options.</w:t>
-      </w:r>
-    </w:p>
-    <w:p>
-      <w:pPr>
-        <w:numPr>
-          <w:ilvl w:val="0"/>
-          <w:numId w:val="1"/>
-        </w:numPr>
-        <w:ind w:left="720" w:hanging="360"/>
-        <w:rPr>
-          <w:u w:val="none"/>
-        </w:rPr>
-      </w:pPr>
-      <w:r>
-        <w:rPr/>
+        <w:t>This is available in boot change option, here you can change the os to redhat and also click on pay as you go .then you can do the below options.</w:t>
+      </w:r>
+    </w:p>
+    <w:p>
+      <w:pPr>
+        <w:numPr>
+          <w:ilvl w:val="0"/>
+          <w:numId w:val="1"/>
+        </w:numPr>
+        <w:ind w:left="720" w:hanging="360"/>
+        <w:rPr>
+          <w:u w:val="none"/>
+        </w:rPr>
+      </w:pPr>
+      <w:r>
         <w:drawing>
-          <wp:inline distB="114300" distT="114300" distL="114300" distR="114300">
-            <wp:extent cx="5731200" cy="3302000"/>
-            <wp:effectExtent b="0" l="0" r="0" t="0"/>
+          <wp:inline distT="114300" distB="114300" distL="114300" distR="114300">
+            <wp:extent cx="5730875" cy="3302000"/>
+            <wp:effectExtent l="0" t="0" r="0" b="0"/>
             <wp:docPr id="2" name="image3.png"/>
-            <a:graphic>
+            <wp:cNvGraphicFramePr/>
+            <a:graphic xmlns:a="http://schemas.openxmlformats.org/drawingml/2006/main">
               <a:graphicData uri="http://schemas.openxmlformats.org/drawingml/2006/picture">
-                <pic:pic>
+                <pic:pic xmlns:pic="http://schemas.openxmlformats.org/drawingml/2006/picture">
                   <pic:nvPicPr>
-                    <pic:cNvPr id="0" name="image3.png"/>
+                    <pic:cNvPr id="2" name="image3.png"/>
                     <pic:cNvPicPr preferRelativeResize="0"/>
                   </pic:nvPicPr>
                   <pic:blipFill>
                     <a:blip r:embed="rId8"/>
-                    <a:srcRect b="0" l="0" r="0" t="0"/>
+                    <a:srcRect/>
                     <a:stretch>
                       <a:fillRect/>
                     </a:stretch>
@@ -244,8 +233,9 @@
                       <a:off x="0" y="0"/>
                       <a:ext cx="5731200" cy="3302000"/>
                     </a:xfrm>
-                    <a:prstGeom prst="rect"/>
-                    <a:ln/>
+                    <a:prstGeom prst="rect">
+                      <a:avLst/>
+                    </a:prstGeom>
                   </pic:spPr>
                 </pic:pic>
               </a:graphicData>
@@ -253,58 +243,53 @@
           </wp:inline>
         </w:drawing>
       </w:r>
+    </w:p>
+    <w:p>
+      <w:pPr>
+        <w:numPr>
+          <w:ilvl w:val="0"/>
+          <w:numId w:val="1"/>
+        </w:numPr>
+        <w:ind w:left="720" w:hanging="360"/>
+        <w:rPr>
+          <w:u w:val="none"/>
+        </w:rPr>
+      </w:pPr>
       <w:r>
         <w:rPr>
           <w:rtl w:val="0"/>
         </w:rPr>
-      </w:r>
-    </w:p>
-    <w:p>
-      <w:pPr>
-        <w:numPr>
-          <w:ilvl w:val="0"/>
-          <w:numId w:val="1"/>
-        </w:numPr>
-        <w:ind w:left="720" w:hanging="360"/>
-        <w:rPr>
-          <w:u w:val="none"/>
-        </w:rPr>
-      </w:pPr>
-      <w:r>
-        <w:rPr>
-          <w:rtl w:val="0"/>
-        </w:rPr>
-        <w:t xml:space="preserve">After that come down and tick for allow https,http and one more option.</w:t>
-      </w:r>
-    </w:p>
-    <w:p>
-      <w:pPr>
-        <w:numPr>
-          <w:ilvl w:val="0"/>
-          <w:numId w:val="1"/>
-        </w:numPr>
-        <w:ind w:left="720" w:hanging="360"/>
-        <w:rPr>
-          <w:u w:val="none"/>
-        </w:rPr>
-      </w:pPr>
-      <w:r>
-        <w:rPr/>
+        <w:t>After that come down and tick for allow https,http and one more option.</w:t>
+      </w:r>
+    </w:p>
+    <w:p>
+      <w:pPr>
+        <w:numPr>
+          <w:ilvl w:val="0"/>
+          <w:numId w:val="1"/>
+        </w:numPr>
+        <w:ind w:left="720" w:hanging="360"/>
+        <w:rPr>
+          <w:u w:val="none"/>
+        </w:rPr>
+      </w:pPr>
+      <w:r>
         <w:drawing>
-          <wp:inline distB="114300" distT="114300" distL="114300" distR="114300">
-            <wp:extent cx="5731200" cy="2743200"/>
-            <wp:effectExtent b="0" l="0" r="0" t="0"/>
+          <wp:inline distT="114300" distB="114300" distL="114300" distR="114300">
+            <wp:extent cx="5730875" cy="2743200"/>
+            <wp:effectExtent l="0" t="0" r="0" b="0"/>
             <wp:docPr id="8" name="image2.png"/>
-            <a:graphic>
+            <wp:cNvGraphicFramePr/>
+            <a:graphic xmlns:a="http://schemas.openxmlformats.org/drawingml/2006/main">
               <a:graphicData uri="http://schemas.openxmlformats.org/drawingml/2006/picture">
-                <pic:pic>
+                <pic:pic xmlns:pic="http://schemas.openxmlformats.org/drawingml/2006/picture">
                   <pic:nvPicPr>
-                    <pic:cNvPr id="0" name="image2.png"/>
+                    <pic:cNvPr id="8" name="image2.png"/>
                     <pic:cNvPicPr preferRelativeResize="0"/>
                   </pic:nvPicPr>
                   <pic:blipFill>
                     <a:blip r:embed="rId9"/>
-                    <a:srcRect b="0" l="0" r="0" t="0"/>
+                    <a:srcRect/>
                     <a:stretch>
                       <a:fillRect/>
                     </a:stretch>
@@ -314,8 +299,9 @@
                       <a:off x="0" y="0"/>
                       <a:ext cx="5731200" cy="2743200"/>
                     </a:xfrm>
-                    <a:prstGeom prst="rect"/>
-                    <a:ln/>
+                    <a:prstGeom prst="rect">
+                      <a:avLst/>
+                    </a:prstGeom>
                   </pic:spPr>
                 </pic:pic>
               </a:graphicData>
@@ -323,75 +309,65 @@
           </wp:inline>
         </w:drawing>
       </w:r>
+    </w:p>
+    <w:p>
+      <w:pPr>
+        <w:numPr>
+          <w:ilvl w:val="0"/>
+          <w:numId w:val="1"/>
+        </w:numPr>
+        <w:ind w:left="720" w:hanging="360"/>
+        <w:rPr>
+          <w:u w:val="none"/>
+        </w:rPr>
+      </w:pPr>
+    </w:p>
+    <w:p>
+      <w:pPr>
+        <w:numPr>
+          <w:ilvl w:val="0"/>
+          <w:numId w:val="1"/>
+        </w:numPr>
+        <w:ind w:left="720" w:hanging="360"/>
+        <w:rPr>
+          <w:u w:val="none"/>
+        </w:rPr>
+      </w:pPr>
       <w:r>
         <w:rPr>
           <w:rtl w:val="0"/>
         </w:rPr>
-      </w:r>
-    </w:p>
-    <w:p>
-      <w:pPr>
-        <w:numPr>
-          <w:ilvl w:val="0"/>
-          <w:numId w:val="1"/>
-        </w:numPr>
-        <w:ind w:left="720" w:hanging="360"/>
-        <w:rPr>
-          <w:u w:val="none"/>
-        </w:rPr>
-      </w:pPr>
-      <w:r>
-        <w:rPr>
-          <w:rtl w:val="0"/>
-        </w:rPr>
-      </w:r>
-    </w:p>
-    <w:p>
-      <w:pPr>
-        <w:numPr>
-          <w:ilvl w:val="0"/>
-          <w:numId w:val="1"/>
-        </w:numPr>
-        <w:ind w:left="720" w:hanging="360"/>
-        <w:rPr>
-          <w:u w:val="none"/>
-        </w:rPr>
-      </w:pPr>
-      <w:r>
-        <w:rPr>
-          <w:rtl w:val="0"/>
-        </w:rPr>
-        <w:t xml:space="preserve">Then click on create.</w:t>
-      </w:r>
-    </w:p>
-    <w:p>
-      <w:pPr>
-        <w:numPr>
-          <w:ilvl w:val="0"/>
-          <w:numId w:val="1"/>
-        </w:numPr>
-        <w:ind w:left="720" w:hanging="360"/>
-        <w:rPr>
-          <w:u w:val="none"/>
-        </w:rPr>
-      </w:pPr>
-      <w:r>
-        <w:rPr/>
+        <w:t>Then click on create.</w:t>
+      </w:r>
+    </w:p>
+    <w:p>
+      <w:pPr>
+        <w:numPr>
+          <w:ilvl w:val="0"/>
+          <w:numId w:val="1"/>
+        </w:numPr>
+        <w:ind w:left="720" w:hanging="360"/>
+        <w:rPr>
+          <w:u w:val="none"/>
+        </w:rPr>
+      </w:pPr>
+      <w:r>
         <w:drawing>
-          <wp:inline distB="114300" distT="114300" distL="114300" distR="114300">
-            <wp:extent cx="5731200" cy="1651000"/>
-            <wp:effectExtent b="0" l="0" r="0" t="0"/>
+          <wp:inline distT="114300" distB="114300" distL="114300" distR="114300">
+            <wp:extent cx="5730875" cy="1651000"/>
+            <wp:effectExtent l="0" t="0" r="0" b="0"/>
             <wp:docPr id="9" name="image12.png"/>
-            <a:graphic>
+            <wp:cNvGraphicFramePr/>
+            <a:graphic xmlns:a="http://schemas.openxmlformats.org/drawingml/2006/main">
               <a:graphicData uri="http://schemas.openxmlformats.org/drawingml/2006/picture">
-                <pic:pic>
+                <pic:pic xmlns:pic="http://schemas.openxmlformats.org/drawingml/2006/picture">
                   <pic:nvPicPr>
-                    <pic:cNvPr id="0" name="image12.png"/>
+                    <pic:cNvPr id="9" name="image12.png"/>
                     <pic:cNvPicPr preferRelativeResize="0"/>
                   </pic:nvPicPr>
                   <pic:blipFill>
                     <a:blip r:embed="rId10"/>
-                    <a:srcRect b="0" l="0" r="0" t="0"/>
+                    <a:srcRect/>
                     <a:stretch>
                       <a:fillRect/>
                     </a:stretch>
@@ -401,8 +377,9 @@
                       <a:off x="0" y="0"/>
                       <a:ext cx="5731200" cy="1651000"/>
                     </a:xfrm>
-                    <a:prstGeom prst="rect"/>
-                    <a:ln/>
+                    <a:prstGeom prst="rect">
+                      <a:avLst/>
+                    </a:prstGeom>
                   </pic:spPr>
                 </pic:pic>
               </a:graphicData>
@@ -410,58 +387,53 @@
           </wp:inline>
         </w:drawing>
       </w:r>
+    </w:p>
+    <w:p>
+      <w:pPr>
+        <w:numPr>
+          <w:ilvl w:val="0"/>
+          <w:numId w:val="1"/>
+        </w:numPr>
+        <w:ind w:left="720" w:hanging="360"/>
+        <w:rPr>
+          <w:u w:val="none"/>
+        </w:rPr>
+      </w:pPr>
       <w:r>
         <w:rPr>
           <w:rtl w:val="0"/>
         </w:rPr>
-      </w:r>
-    </w:p>
-    <w:p>
-      <w:pPr>
-        <w:numPr>
-          <w:ilvl w:val="0"/>
-          <w:numId w:val="1"/>
-        </w:numPr>
-        <w:ind w:left="720" w:hanging="360"/>
-        <w:rPr>
-          <w:u w:val="none"/>
-        </w:rPr>
-      </w:pPr>
-      <w:r>
-        <w:rPr>
-          <w:rtl w:val="0"/>
-        </w:rPr>
-        <w:t xml:space="preserve">After this step you need to create a pem file using puttygen</w:t>
-      </w:r>
-    </w:p>
-    <w:p>
-      <w:pPr>
-        <w:numPr>
-          <w:ilvl w:val="0"/>
-          <w:numId w:val="1"/>
-        </w:numPr>
-        <w:ind w:left="720" w:hanging="360"/>
-        <w:rPr>
-          <w:u w:val="none"/>
-        </w:rPr>
-      </w:pPr>
-      <w:r>
-        <w:rPr/>
+        <w:t>After this step you need to create a pem file using puttygen</w:t>
+      </w:r>
+    </w:p>
+    <w:p>
+      <w:pPr>
+        <w:numPr>
+          <w:ilvl w:val="0"/>
+          <w:numId w:val="1"/>
+        </w:numPr>
+        <w:ind w:left="720" w:hanging="360"/>
+        <w:rPr>
+          <w:u w:val="none"/>
+        </w:rPr>
+      </w:pPr>
+      <w:r>
         <w:drawing>
-          <wp:inline distB="114300" distT="114300" distL="114300" distR="114300">
-            <wp:extent cx="5731200" cy="3733800"/>
-            <wp:effectExtent b="0" l="0" r="0" t="0"/>
+          <wp:inline distT="114300" distB="114300" distL="114300" distR="114300">
+            <wp:extent cx="5730875" cy="3733800"/>
+            <wp:effectExtent l="0" t="0" r="0" b="0"/>
             <wp:docPr id="12" name="image9.png"/>
-            <a:graphic>
+            <wp:cNvGraphicFramePr/>
+            <a:graphic xmlns:a="http://schemas.openxmlformats.org/drawingml/2006/main">
               <a:graphicData uri="http://schemas.openxmlformats.org/drawingml/2006/picture">
-                <pic:pic>
+                <pic:pic xmlns:pic="http://schemas.openxmlformats.org/drawingml/2006/picture">
                   <pic:nvPicPr>
-                    <pic:cNvPr id="0" name="image9.png"/>
+                    <pic:cNvPr id="12" name="image9.png"/>
                     <pic:cNvPicPr preferRelativeResize="0"/>
                   </pic:nvPicPr>
                   <pic:blipFill>
                     <a:blip r:embed="rId11"/>
-                    <a:srcRect b="0" l="0" r="0" t="0"/>
+                    <a:srcRect/>
                     <a:stretch>
                       <a:fillRect/>
                     </a:stretch>
@@ -471,8 +443,9 @@
                       <a:off x="0" y="0"/>
                       <a:ext cx="5731200" cy="3733800"/>
                     </a:xfrm>
-                    <a:prstGeom prst="rect"/>
-                    <a:ln/>
+                    <a:prstGeom prst="rect">
+                      <a:avLst/>
+                    </a:prstGeom>
                   </pic:spPr>
                 </pic:pic>
               </a:graphicData>
@@ -480,10 +453,23 @@
           </wp:inline>
         </w:drawing>
       </w:r>
+    </w:p>
+    <w:p>
+      <w:pPr>
+        <w:numPr>
+          <w:ilvl w:val="0"/>
+          <w:numId w:val="1"/>
+        </w:numPr>
+        <w:ind w:left="720" w:hanging="360"/>
+        <w:rPr>
+          <w:u w:val="none"/>
+        </w:rPr>
+      </w:pPr>
       <w:r>
         <w:rPr>
           <w:rtl w:val="0"/>
         </w:rPr>
+        <w:t xml:space="preserve">Click on generate </w:t>
       </w:r>
     </w:p>
     <w:p>
@@ -501,55 +487,37 @@
         <w:rPr>
           <w:rtl w:val="0"/>
         </w:rPr>
-        <w:t xml:space="preserve">Click on generate </w:t>
-      </w:r>
-    </w:p>
-    <w:p>
-      <w:pPr>
-        <w:numPr>
-          <w:ilvl w:val="0"/>
-          <w:numId w:val="1"/>
-        </w:numPr>
-        <w:ind w:left="720" w:hanging="360"/>
-        <w:rPr>
-          <w:u w:val="none"/>
-        </w:rPr>
-      </w:pPr>
-      <w:r>
-        <w:rPr>
-          <w:rtl w:val="0"/>
-        </w:rPr>
-        <w:t xml:space="preserve">After clicking on generate hover your mouse continuously on the green line, until it becomes full you need to keep on hovering on it.</w:t>
-      </w:r>
-    </w:p>
-    <w:p>
-      <w:pPr>
-        <w:numPr>
-          <w:ilvl w:val="0"/>
-          <w:numId w:val="1"/>
-        </w:numPr>
-        <w:ind w:left="720" w:hanging="360"/>
-        <w:rPr>
-          <w:u w:val="none"/>
-        </w:rPr>
-      </w:pPr>
-      <w:r>
-        <w:rPr/>
+        <w:t>After clicking on generate hover your mouse continuously on the green line, until it becomes full you need to keep on hovering on it.</w:t>
+      </w:r>
+    </w:p>
+    <w:p>
+      <w:pPr>
+        <w:numPr>
+          <w:ilvl w:val="0"/>
+          <w:numId w:val="1"/>
+        </w:numPr>
+        <w:ind w:left="720" w:hanging="360"/>
+        <w:rPr>
+          <w:u w:val="none"/>
+        </w:rPr>
+      </w:pPr>
+      <w:r>
         <w:drawing>
-          <wp:inline distB="114300" distT="114300" distL="114300" distR="114300">
-            <wp:extent cx="5731200" cy="4165600"/>
-            <wp:effectExtent b="0" l="0" r="0" t="0"/>
+          <wp:inline distT="114300" distB="114300" distL="114300" distR="114300">
+            <wp:extent cx="5730875" cy="4165600"/>
+            <wp:effectExtent l="0" t="0" r="0" b="0"/>
             <wp:docPr id="10" name="image4.png"/>
-            <a:graphic>
+            <wp:cNvGraphicFramePr/>
+            <a:graphic xmlns:a="http://schemas.openxmlformats.org/drawingml/2006/main">
               <a:graphicData uri="http://schemas.openxmlformats.org/drawingml/2006/picture">
-                <pic:pic>
+                <pic:pic xmlns:pic="http://schemas.openxmlformats.org/drawingml/2006/picture">
                   <pic:nvPicPr>
-                    <pic:cNvPr id="0" name="image4.png"/>
+                    <pic:cNvPr id="10" name="image4.png"/>
                     <pic:cNvPicPr preferRelativeResize="0"/>
                   </pic:nvPicPr>
                   <pic:blipFill>
                     <a:blip r:embed="rId12"/>
-                    <a:srcRect b="0" l="0" r="0" t="0"/>
+                    <a:srcRect/>
                     <a:stretch>
                       <a:fillRect/>
                     </a:stretch>
@@ -559,8 +527,9 @@
                       <a:off x="0" y="0"/>
                       <a:ext cx="5731200" cy="4165600"/>
                     </a:xfrm>
-                    <a:prstGeom prst="rect"/>
-                    <a:ln/>
+                    <a:prstGeom prst="rect">
+                      <a:avLst/>
+                    </a:prstGeom>
                   </pic:spPr>
                 </pic:pic>
               </a:graphicData>
@@ -568,58 +537,53 @@
           </wp:inline>
         </w:drawing>
       </w:r>
+    </w:p>
+    <w:p>
+      <w:pPr>
+        <w:numPr>
+          <w:ilvl w:val="0"/>
+          <w:numId w:val="1"/>
+        </w:numPr>
+        <w:ind w:left="720" w:hanging="360"/>
+        <w:rPr>
+          <w:u w:val="none"/>
+        </w:rPr>
+      </w:pPr>
       <w:r>
         <w:rPr>
           <w:rtl w:val="0"/>
         </w:rPr>
-      </w:r>
-    </w:p>
-    <w:p>
-      <w:pPr>
-        <w:numPr>
-          <w:ilvl w:val="0"/>
-          <w:numId w:val="1"/>
-        </w:numPr>
-        <w:ind w:left="720" w:hanging="360"/>
-        <w:rPr>
-          <w:u w:val="none"/>
-        </w:rPr>
-      </w:pPr>
-      <w:r>
-        <w:rPr>
-          <w:rtl w:val="0"/>
-        </w:rPr>
-        <w:t xml:space="preserve">Once it becomes full remove the default key comment, add the new key comment and then key comment you can give ur name and then in keyphrase give the password and then add confirm password also but important you need to copy the public key for pasting into open ssh authorized key file this you need to copy the entire code and then paste it new notepad</w:t>
-      </w:r>
-    </w:p>
-    <w:p>
-      <w:pPr>
-        <w:numPr>
-          <w:ilvl w:val="0"/>
-          <w:numId w:val="1"/>
-        </w:numPr>
-        <w:ind w:left="720" w:hanging="360"/>
-        <w:rPr>
-          <w:u w:val="none"/>
-        </w:rPr>
-      </w:pPr>
-      <w:r>
-        <w:rPr/>
+        <w:t>Once it becomes full remove the default key comment, add the new key comment and then key comment you can give ur name and then in keyphrase give the password and then add confirm password also but important you need to copy the public key for pasting into open ssh authorized key file this you need to copy the entire code and then paste it new notepad</w:t>
+      </w:r>
+    </w:p>
+    <w:p>
+      <w:pPr>
+        <w:numPr>
+          <w:ilvl w:val="0"/>
+          <w:numId w:val="1"/>
+        </w:numPr>
+        <w:ind w:left="720" w:hanging="360"/>
+        <w:rPr>
+          <w:u w:val="none"/>
+        </w:rPr>
+      </w:pPr>
+      <w:r>
         <w:drawing>
-          <wp:inline distB="114300" distT="114300" distL="114300" distR="114300">
-            <wp:extent cx="5731200" cy="4203700"/>
-            <wp:effectExtent b="0" l="0" r="0" t="0"/>
+          <wp:inline distT="114300" distB="114300" distL="114300" distR="114300">
+            <wp:extent cx="5730875" cy="4203700"/>
+            <wp:effectExtent l="0" t="0" r="0" b="0"/>
             <wp:docPr id="11" name="image7.png"/>
-            <a:graphic>
+            <wp:cNvGraphicFramePr/>
+            <a:graphic xmlns:a="http://schemas.openxmlformats.org/drawingml/2006/main">
               <a:graphicData uri="http://schemas.openxmlformats.org/drawingml/2006/picture">
-                <pic:pic>
+                <pic:pic xmlns:pic="http://schemas.openxmlformats.org/drawingml/2006/picture">
                   <pic:nvPicPr>
-                    <pic:cNvPr id="0" name="image7.png"/>
+                    <pic:cNvPr id="11" name="image7.png"/>
                     <pic:cNvPicPr preferRelativeResize="0"/>
                   </pic:nvPicPr>
                   <pic:blipFill>
                     <a:blip r:embed="rId13"/>
-                    <a:srcRect b="0" l="0" r="0" t="0"/>
+                    <a:srcRect/>
                     <a:stretch>
                       <a:fillRect/>
                     </a:stretch>
@@ -629,8 +593,9 @@
                       <a:off x="0" y="0"/>
                       <a:ext cx="5731200" cy="4203700"/>
                     </a:xfrm>
-                    <a:prstGeom prst="rect"/>
-                    <a:ln/>
+                    <a:prstGeom prst="rect">
+                      <a:avLst/>
+                    </a:prstGeom>
                   </pic:spPr>
                 </pic:pic>
               </a:graphicData>
@@ -638,58 +603,53 @@
           </wp:inline>
         </w:drawing>
       </w:r>
+    </w:p>
+    <w:p>
+      <w:pPr>
+        <w:numPr>
+          <w:ilvl w:val="0"/>
+          <w:numId w:val="1"/>
+        </w:numPr>
+        <w:ind w:left="720" w:hanging="360"/>
+        <w:rPr>
+          <w:u w:val="none"/>
+        </w:rPr>
+      </w:pPr>
       <w:r>
         <w:rPr>
           <w:rtl w:val="0"/>
         </w:rPr>
-      </w:r>
-    </w:p>
-    <w:p>
-      <w:pPr>
-        <w:numPr>
-          <w:ilvl w:val="0"/>
-          <w:numId w:val="1"/>
-        </w:numPr>
-        <w:ind w:left="720" w:hanging="360"/>
-        <w:rPr>
-          <w:u w:val="none"/>
-        </w:rPr>
-      </w:pPr>
-      <w:r>
-        <w:rPr>
-          <w:rtl w:val="0"/>
-        </w:rPr>
-        <w:t xml:space="preserve">Here below I have copied the public key in notepad.</w:t>
-      </w:r>
-    </w:p>
-    <w:p>
-      <w:pPr>
-        <w:numPr>
-          <w:ilvl w:val="0"/>
-          <w:numId w:val="1"/>
-        </w:numPr>
-        <w:ind w:left="720" w:hanging="360"/>
-        <w:rPr>
-          <w:u w:val="none"/>
-        </w:rPr>
-      </w:pPr>
-      <w:r>
-        <w:rPr/>
+        <w:t>Here below I have copied the public key in notepad.</w:t>
+      </w:r>
+    </w:p>
+    <w:p>
+      <w:pPr>
+        <w:numPr>
+          <w:ilvl w:val="0"/>
+          <w:numId w:val="1"/>
+        </w:numPr>
+        <w:ind w:left="720" w:hanging="360"/>
+        <w:rPr>
+          <w:u w:val="none"/>
+        </w:rPr>
+      </w:pPr>
+      <w:r>
         <w:drawing>
-          <wp:inline distB="114300" distT="114300" distL="114300" distR="114300">
-            <wp:extent cx="5731200" cy="990600"/>
-            <wp:effectExtent b="0" l="0" r="0" t="0"/>
+          <wp:inline distT="114300" distB="114300" distL="114300" distR="114300">
+            <wp:extent cx="5730875" cy="990600"/>
+            <wp:effectExtent l="0" t="0" r="0" b="0"/>
             <wp:docPr id="4" name="image10.png"/>
-            <a:graphic>
+            <wp:cNvGraphicFramePr/>
+            <a:graphic xmlns:a="http://schemas.openxmlformats.org/drawingml/2006/main">
               <a:graphicData uri="http://schemas.openxmlformats.org/drawingml/2006/picture">
-                <pic:pic>
+                <pic:pic xmlns:pic="http://schemas.openxmlformats.org/drawingml/2006/picture">
                   <pic:nvPicPr>
-                    <pic:cNvPr id="0" name="image10.png"/>
+                    <pic:cNvPr id="4" name="image10.png"/>
                     <pic:cNvPicPr preferRelativeResize="0"/>
                   </pic:nvPicPr>
                   <pic:blipFill>
                     <a:blip r:embed="rId14"/>
-                    <a:srcRect b="0" l="0" r="0" t="0"/>
+                    <a:srcRect/>
                     <a:stretch>
                       <a:fillRect/>
                     </a:stretch>
@@ -699,8 +659,9 @@
                       <a:off x="0" y="0"/>
                       <a:ext cx="5731200" cy="990600"/>
                     </a:xfrm>
-                    <a:prstGeom prst="rect"/>
-                    <a:ln/>
+                    <a:prstGeom prst="rect">
+                      <a:avLst/>
+                    </a:prstGeom>
                   </pic:spPr>
                 </pic:pic>
               </a:graphicData>
@@ -708,10 +669,23 @@
           </wp:inline>
         </w:drawing>
       </w:r>
+    </w:p>
+    <w:p>
+      <w:pPr>
+        <w:numPr>
+          <w:ilvl w:val="0"/>
+          <w:numId w:val="1"/>
+        </w:numPr>
+        <w:ind w:left="720" w:hanging="360"/>
+        <w:rPr>
+          <w:u w:val="none"/>
+        </w:rPr>
+      </w:pPr>
       <w:r>
         <w:rPr>
           <w:rtl w:val="0"/>
         </w:rPr>
+        <w:t>Then save the public file and private file in downloads.</w:t>
       </w:r>
     </w:p>
     <w:p>
@@ -729,7 +703,7 @@
         <w:rPr>
           <w:rtl w:val="0"/>
         </w:rPr>
-        <w:t xml:space="preserve">Then save the public file and private file in downloads.</w:t>
+        <w:t>Then copied public key must be added into the gcp as a key as shown below</w:t>
       </w:r>
     </w:p>
     <w:p>
@@ -747,55 +721,37 @@
         <w:rPr>
           <w:rtl w:val="0"/>
         </w:rPr>
-        <w:t xml:space="preserve">Then copied public key must be added into the gcp as a key as shown below</w:t>
-      </w:r>
-    </w:p>
-    <w:p>
-      <w:pPr>
-        <w:numPr>
-          <w:ilvl w:val="0"/>
-          <w:numId w:val="1"/>
-        </w:numPr>
-        <w:ind w:left="720" w:hanging="360"/>
-        <w:rPr>
-          <w:u w:val="none"/>
-        </w:rPr>
-      </w:pPr>
-      <w:r>
-        <w:rPr>
-          <w:rtl w:val="0"/>
-        </w:rPr>
-        <w:t xml:space="preserve">Click on the edit and then add the copied key</w:t>
-      </w:r>
-    </w:p>
-    <w:p>
-      <w:pPr>
-        <w:numPr>
-          <w:ilvl w:val="0"/>
-          <w:numId w:val="1"/>
-        </w:numPr>
-        <w:ind w:left="720" w:hanging="360"/>
-        <w:rPr>
-          <w:u w:val="none"/>
-        </w:rPr>
-      </w:pPr>
-      <w:r>
-        <w:rPr/>
+        <w:t>Click on the edit and then add the copied key</w:t>
+      </w:r>
+    </w:p>
+    <w:p>
+      <w:pPr>
+        <w:numPr>
+          <w:ilvl w:val="0"/>
+          <w:numId w:val="1"/>
+        </w:numPr>
+        <w:ind w:left="720" w:hanging="360"/>
+        <w:rPr>
+          <w:u w:val="none"/>
+        </w:rPr>
+      </w:pPr>
+      <w:r>
         <w:drawing>
-          <wp:inline distB="114300" distT="114300" distL="114300" distR="114300">
-            <wp:extent cx="5731200" cy="4610100"/>
-            <wp:effectExtent b="0" l="0" r="0" t="0"/>
+          <wp:inline distT="114300" distB="114300" distL="114300" distR="114300">
+            <wp:extent cx="5730875" cy="4610100"/>
+            <wp:effectExtent l="0" t="0" r="0" b="0"/>
             <wp:docPr id="7" name="image1.png"/>
-            <a:graphic>
+            <wp:cNvGraphicFramePr/>
+            <a:graphic xmlns:a="http://schemas.openxmlformats.org/drawingml/2006/main">
               <a:graphicData uri="http://schemas.openxmlformats.org/drawingml/2006/picture">
-                <pic:pic>
+                <pic:pic xmlns:pic="http://schemas.openxmlformats.org/drawingml/2006/picture">
                   <pic:nvPicPr>
-                    <pic:cNvPr id="0" name="image1.png"/>
+                    <pic:cNvPr id="7" name="image1.png"/>
                     <pic:cNvPicPr preferRelativeResize="0"/>
                   </pic:nvPicPr>
                   <pic:blipFill>
                     <a:blip r:embed="rId15"/>
-                    <a:srcRect b="0" l="0" r="0" t="0"/>
+                    <a:srcRect/>
                     <a:stretch>
                       <a:fillRect/>
                     </a:stretch>
@@ -805,8 +761,9 @@
                       <a:off x="0" y="0"/>
                       <a:ext cx="5731200" cy="4610100"/>
                     </a:xfrm>
-                    <a:prstGeom prst="rect"/>
-                    <a:ln/>
+                    <a:prstGeom prst="rect">
+                      <a:avLst/>
+                    </a:prstGeom>
                   </pic:spPr>
                 </pic:pic>
               </a:graphicData>
@@ -814,27 +771,22 @@
           </wp:inline>
         </w:drawing>
       </w:r>
+    </w:p>
+    <w:p>
+      <w:pPr>
+        <w:numPr>
+          <w:ilvl w:val="0"/>
+          <w:numId w:val="1"/>
+        </w:numPr>
+        <w:ind w:left="720" w:hanging="360"/>
+        <w:rPr>
+          <w:u w:val="none"/>
+        </w:rPr>
+      </w:pPr>
       <w:r>
         <w:rPr>
           <w:rtl w:val="0"/>
         </w:rPr>
-      </w:r>
-    </w:p>
-    <w:p>
-      <w:pPr>
-        <w:numPr>
-          <w:ilvl w:val="0"/>
-          <w:numId w:val="1"/>
-        </w:numPr>
-        <w:ind w:left="720" w:hanging="360"/>
-        <w:rPr>
-          <w:u w:val="none"/>
-        </w:rPr>
-      </w:pPr>
-      <w:r>
-        <w:rPr>
-          <w:rtl w:val="0"/>
-        </w:rPr>
         <w:t xml:space="preserve">Then come down and add the key below, there is a place called as ssh key add item there you need to paste the key </w:t>
       </w:r>
     </w:p>
@@ -850,22 +802,22 @@
         </w:rPr>
       </w:pPr>
       <w:r>
-        <w:rPr/>
         <w:drawing>
-          <wp:inline distB="114300" distT="114300" distL="114300" distR="114300">
-            <wp:extent cx="5731200" cy="2362200"/>
-            <wp:effectExtent b="0" l="0" r="0" t="0"/>
+          <wp:inline distT="114300" distB="114300" distL="114300" distR="114300">
+            <wp:extent cx="5730875" cy="2362200"/>
+            <wp:effectExtent l="0" t="0" r="0" b="0"/>
             <wp:docPr id="3" name="image5.png"/>
-            <a:graphic>
+            <wp:cNvGraphicFramePr/>
+            <a:graphic xmlns:a="http://schemas.openxmlformats.org/drawingml/2006/main">
               <a:graphicData uri="http://schemas.openxmlformats.org/drawingml/2006/picture">
-                <pic:pic>
+                <pic:pic xmlns:pic="http://schemas.openxmlformats.org/drawingml/2006/picture">
                   <pic:nvPicPr>
-                    <pic:cNvPr id="0" name="image5.png"/>
+                    <pic:cNvPr id="3" name="image5.png"/>
                     <pic:cNvPicPr preferRelativeResize="0"/>
                   </pic:nvPicPr>
                   <pic:blipFill>
                     <a:blip r:embed="rId16"/>
-                    <a:srcRect b="0" l="0" r="0" t="0"/>
+                    <a:srcRect/>
                     <a:stretch>
                       <a:fillRect/>
                     </a:stretch>
@@ -875,8 +827,9 @@
                       <a:off x="0" y="0"/>
                       <a:ext cx="5731200" cy="2362200"/>
                     </a:xfrm>
-                    <a:prstGeom prst="rect"/>
-                    <a:ln/>
+                    <a:prstGeom prst="rect">
+                      <a:avLst/>
+                    </a:prstGeom>
                   </pic:spPr>
                 </pic:pic>
               </a:graphicData>
@@ -884,27 +837,22 @@
           </wp:inline>
         </w:drawing>
       </w:r>
+    </w:p>
+    <w:p>
+      <w:pPr>
+        <w:numPr>
+          <w:ilvl w:val="0"/>
+          <w:numId w:val="1"/>
+        </w:numPr>
+        <w:ind w:left="720" w:hanging="360"/>
+        <w:rPr>
+          <w:u w:val="none"/>
+        </w:rPr>
+      </w:pPr>
       <w:r>
         <w:rPr>
           <w:rtl w:val="0"/>
         </w:rPr>
-      </w:r>
-    </w:p>
-    <w:p>
-      <w:pPr>
-        <w:numPr>
-          <w:ilvl w:val="0"/>
-          <w:numId w:val="1"/>
-        </w:numPr>
-        <w:ind w:left="720" w:hanging="360"/>
-        <w:rPr>
-          <w:u w:val="none"/>
-        </w:rPr>
-      </w:pPr>
-      <w:r>
-        <w:rPr>
-          <w:rtl w:val="0"/>
-        </w:rPr>
         <w:t xml:space="preserve">Here paste the key and then save it </w:t>
       </w:r>
     </w:p>
@@ -920,22 +868,22 @@
         </w:rPr>
       </w:pPr>
       <w:r>
-        <w:rPr/>
         <w:drawing>
-          <wp:inline distB="114300" distT="114300" distL="114300" distR="114300">
-            <wp:extent cx="5731200" cy="2743200"/>
-            <wp:effectExtent b="0" l="0" r="0" t="0"/>
+          <wp:inline distT="114300" distB="114300" distL="114300" distR="114300">
+            <wp:extent cx="5730875" cy="2743200"/>
+            <wp:effectExtent l="0" t="0" r="0" b="0"/>
             <wp:docPr id="1" name="image13.png"/>
-            <a:graphic>
+            <wp:cNvGraphicFramePr/>
+            <a:graphic xmlns:a="http://schemas.openxmlformats.org/drawingml/2006/main">
               <a:graphicData uri="http://schemas.openxmlformats.org/drawingml/2006/picture">
-                <pic:pic>
+                <pic:pic xmlns:pic="http://schemas.openxmlformats.org/drawingml/2006/picture">
                   <pic:nvPicPr>
-                    <pic:cNvPr id="0" name="image13.png"/>
+                    <pic:cNvPr id="1" name="image13.png"/>
                     <pic:cNvPicPr preferRelativeResize="0"/>
                   </pic:nvPicPr>
                   <pic:blipFill>
                     <a:blip r:embed="rId17"/>
-                    <a:srcRect b="0" l="0" r="0" t="0"/>
+                    <a:srcRect/>
                     <a:stretch>
                       <a:fillRect/>
                     </a:stretch>
@@ -945,8 +893,9 @@
                       <a:off x="0" y="0"/>
                       <a:ext cx="5731200" cy="2743200"/>
                     </a:xfrm>
-                    <a:prstGeom prst="rect"/>
-                    <a:ln/>
+                    <a:prstGeom prst="rect">
+                      <a:avLst/>
+                    </a:prstGeom>
                   </pic:spPr>
                 </pic:pic>
               </a:graphicData>
@@ -954,10 +903,23 @@
           </wp:inline>
         </w:drawing>
       </w:r>
+    </w:p>
+    <w:p>
+      <w:pPr>
+        <w:numPr>
+          <w:ilvl w:val="0"/>
+          <w:numId w:val="1"/>
+        </w:numPr>
+        <w:ind w:left="720" w:hanging="360"/>
+        <w:rPr>
+          <w:u w:val="none"/>
+        </w:rPr>
+      </w:pPr>
       <w:r>
         <w:rPr>
           <w:rtl w:val="0"/>
         </w:rPr>
+        <w:t>Then you need to save it and this is the place where you need to add ssh key</w:t>
       </w:r>
     </w:p>
     <w:p>
@@ -975,55 +937,37 @@
         <w:rPr>
           <w:rtl w:val="0"/>
         </w:rPr>
-        <w:t xml:space="preserve">Then you need to save it and this is the place where you need to add ssh key</w:t>
-      </w:r>
-    </w:p>
-    <w:p>
-      <w:pPr>
-        <w:numPr>
-          <w:ilvl w:val="0"/>
-          <w:numId w:val="1"/>
-        </w:numPr>
-        <w:ind w:left="720" w:hanging="360"/>
-        <w:rPr>
-          <w:u w:val="none"/>
-        </w:rPr>
-      </w:pPr>
-      <w:r>
-        <w:rPr>
-          <w:rtl w:val="0"/>
-        </w:rPr>
-        <w:t xml:space="preserve">Then after saving come to mobxterm then you need to give ur public ip and username u need to give as the key comment name which is shrivatsa then some times when you login it will ask for password then you need to give keyphrase as password also you need to provide pem file.</w:t>
-      </w:r>
-    </w:p>
-    <w:p>
-      <w:pPr>
-        <w:numPr>
-          <w:ilvl w:val="0"/>
-          <w:numId w:val="1"/>
-        </w:numPr>
-        <w:ind w:left="720" w:hanging="360"/>
-        <w:rPr>
-          <w:u w:val="none"/>
-        </w:rPr>
-      </w:pPr>
-      <w:r>
-        <w:rPr/>
+        <w:t>Then after saving come to mobxterm then you need to give ur public ip and username u need to give as the key comment name which is shrivatsa then some times when you login it will ask for password then you need to give keyphrase as password also you need to provide pem file.</w:t>
+      </w:r>
+    </w:p>
+    <w:p>
+      <w:pPr>
+        <w:numPr>
+          <w:ilvl w:val="0"/>
+          <w:numId w:val="1"/>
+        </w:numPr>
+        <w:ind w:left="720" w:hanging="360"/>
+        <w:rPr>
+          <w:u w:val="none"/>
+        </w:rPr>
+      </w:pPr>
+      <w:r>
         <w:drawing>
-          <wp:inline distB="114300" distT="114300" distL="114300" distR="114300">
-            <wp:extent cx="5731200" cy="2540000"/>
-            <wp:effectExtent b="0" l="0" r="0" t="0"/>
+          <wp:inline distT="114300" distB="114300" distL="114300" distR="114300">
+            <wp:extent cx="5730875" cy="2540000"/>
+            <wp:effectExtent l="0" t="0" r="0" b="0"/>
             <wp:docPr id="13" name="image11.png"/>
-            <a:graphic>
+            <wp:cNvGraphicFramePr/>
+            <a:graphic xmlns:a="http://schemas.openxmlformats.org/drawingml/2006/main">
               <a:graphicData uri="http://schemas.openxmlformats.org/drawingml/2006/picture">
-                <pic:pic>
+                <pic:pic xmlns:pic="http://schemas.openxmlformats.org/drawingml/2006/picture">
                   <pic:nvPicPr>
-                    <pic:cNvPr id="0" name="image11.png"/>
+                    <pic:cNvPr id="13" name="image11.png"/>
                     <pic:cNvPicPr preferRelativeResize="0"/>
                   </pic:nvPicPr>
                   <pic:blipFill>
                     <a:blip r:embed="rId18"/>
-                    <a:srcRect b="0" l="0" r="0" t="0"/>
+                    <a:srcRect/>
                     <a:stretch>
                       <a:fillRect/>
                     </a:stretch>
@@ -1033,8 +977,9 @@
                       <a:off x="0" y="0"/>
                       <a:ext cx="5731200" cy="2540000"/>
                     </a:xfrm>
-                    <a:prstGeom prst="rect"/>
-                    <a:ln/>
+                    <a:prstGeom prst="rect">
+                      <a:avLst/>
+                    </a:prstGeom>
                   </pic:spPr>
                 </pic:pic>
               </a:graphicData>
@@ -1042,60 +987,729 @@
           </wp:inline>
         </w:drawing>
       </w:r>
+    </w:p>
+    <w:p>
+      <w:pPr>
+        <w:numPr>
+          <w:ilvl w:val="0"/>
+          <w:numId w:val="1"/>
+        </w:numPr>
+        <w:ind w:left="720" w:hanging="360"/>
+        <w:rPr>
+          <w:u w:val="none"/>
+        </w:rPr>
+      </w:pPr>
       <w:r>
         <w:rPr>
           <w:rtl w:val="0"/>
         </w:rPr>
-      </w:r>
-    </w:p>
-    <w:p>
-      <w:pPr>
-        <w:numPr>
-          <w:ilvl w:val="0"/>
-          <w:numId w:val="1"/>
-        </w:numPr>
-        <w:ind w:left="720" w:hanging="360"/>
-        <w:rPr>
-          <w:u w:val="none"/>
-        </w:rPr>
-      </w:pPr>
-      <w:r>
-        <w:rPr>
-          <w:rtl w:val="0"/>
-        </w:rPr>
-        <w:t xml:space="preserve">Then you can easily connect.</w:t>
-      </w:r>
-    </w:p>
-    <w:p>
-      <w:pPr>
-        <w:numPr>
-          <w:ilvl w:val="0"/>
-          <w:numId w:val="1"/>
-        </w:numPr>
-        <w:ind w:left="720" w:hanging="360"/>
-        <w:rPr>
-          <w:u w:val="none"/>
-        </w:rPr>
-      </w:pPr>
-      <w:r>
-        <w:rPr>
-          <w:rtl w:val="0"/>
-        </w:rPr>
-      </w:r>
+        <w:t>Then you can easily connect.</w:t>
+      </w:r>
+    </w:p>
+    <w:p>
+      <w:pPr>
+        <w:numPr>
+          <w:ilvl w:val="0"/>
+          <w:numId w:val="1"/>
+        </w:numPr>
+        <w:ind w:left="720" w:hanging="360"/>
+        <w:rPr>
+          <w:u w:val="none"/>
+        </w:rPr>
+      </w:pPr>
+      <w:r>
+        <w:rPr>
+          <w:rFonts w:hint="default"/>
+          <w:u w:val="none"/>
+          <w:lang w:val="en-US"/>
+        </w:rPr>
+        <w:t>Mainly one thing is need to noticed that you need to create firewall rules and you need to add ports 8000 to 8007 in that so that it will be accessible in the browser.</w:t>
+      </w:r>
+    </w:p>
+    <w:p>
+      <w:pPr>
+        <w:numPr>
+          <w:ilvl w:val="0"/>
+          <w:numId w:val="1"/>
+        </w:numPr>
+        <w:ind w:left="720" w:hanging="360"/>
+        <w:rPr>
+          <w:u w:val="none"/>
+        </w:rPr>
+      </w:pPr>
+      <w:r>
+        <w:rPr>
+          <w:rFonts w:hint="default"/>
+          <w:u w:val="none"/>
+          <w:lang w:val="en-US"/>
+        </w:rPr>
+        <w:t>It has to be create new firewall rule.</w:t>
+      </w:r>
+    </w:p>
+    <w:p>
+      <w:pPr>
+        <w:numPr>
+          <w:ilvl w:val="0"/>
+          <w:numId w:val="1"/>
+        </w:numPr>
+        <w:ind w:left="720" w:hanging="360"/>
+        <w:rPr>
+          <w:u w:val="none"/>
+        </w:rPr>
+      </w:pPr>
+      <w:r>
+        <w:drawing>
+          <wp:inline distT="0" distB="0" distL="114300" distR="114300">
+            <wp:extent cx="5730875" cy="3695065"/>
+            <wp:effectExtent l="0" t="0" r="3175" b="635"/>
+            <wp:docPr id="14" name="Picture 1"/>
+            <wp:cNvGraphicFramePr>
+              <a:graphicFrameLocks xmlns:a="http://schemas.openxmlformats.org/drawingml/2006/main" noChangeAspect="1"/>
+            </wp:cNvGraphicFramePr>
+            <a:graphic xmlns:a="http://schemas.openxmlformats.org/drawingml/2006/main">
+              <a:graphicData uri="http://schemas.openxmlformats.org/drawingml/2006/picture">
+                <pic:pic xmlns:pic="http://schemas.openxmlformats.org/drawingml/2006/picture">
+                  <pic:nvPicPr>
+                    <pic:cNvPr id="14" name="Picture 1"/>
+                    <pic:cNvPicPr>
+                      <a:picLocks noChangeAspect="1"/>
+                    </pic:cNvPicPr>
+                  </pic:nvPicPr>
+                  <pic:blipFill>
+                    <a:blip r:embed="rId19"/>
+                    <a:stretch>
+                      <a:fillRect/>
+                    </a:stretch>
+                  </pic:blipFill>
+                  <pic:spPr>
+                    <a:xfrm>
+                      <a:off x="0" y="0"/>
+                      <a:ext cx="5730875" cy="3695065"/>
+                    </a:xfrm>
+                    <a:prstGeom prst="rect">
+                      <a:avLst/>
+                    </a:prstGeom>
+                    <a:noFill/>
+                    <a:ln>
+                      <a:noFill/>
+                    </a:ln>
+                  </pic:spPr>
+                </pic:pic>
+              </a:graphicData>
+            </a:graphic>
+          </wp:inline>
+        </w:drawing>
+      </w:r>
+    </w:p>
+    <w:p>
+      <w:pPr>
+        <w:numPr>
+          <w:ilvl w:val="0"/>
+          <w:numId w:val="1"/>
+        </w:numPr>
+        <w:ind w:left="720" w:hanging="360"/>
+        <w:rPr>
+          <w:u w:val="none"/>
+        </w:rPr>
+      </w:pPr>
+      <w:r>
+        <w:rPr>
+          <w:rFonts w:hint="default"/>
+          <w:u w:val="none"/>
+          <w:lang w:val="en-US"/>
+        </w:rPr>
+        <w:t>Then set the name for the firewall rule and  you need to set the priority from 1000 to 0 and direction by default keep as ingress and action on match keep as by default “allow” .</w:t>
+      </w:r>
+    </w:p>
+    <w:p>
+      <w:pPr>
+        <w:numPr>
+          <w:ilvl w:val="0"/>
+          <w:numId w:val="1"/>
+        </w:numPr>
+        <w:ind w:left="720" w:hanging="360"/>
+        <w:rPr>
+          <w:u w:val="none"/>
+        </w:rPr>
+      </w:pPr>
+      <w:r>
+        <w:drawing>
+          <wp:inline distT="0" distB="0" distL="114300" distR="114300">
+            <wp:extent cx="5732780" cy="2588895"/>
+            <wp:effectExtent l="0" t="0" r="1270" b="1905"/>
+            <wp:docPr id="15" name="Picture 2"/>
+            <wp:cNvGraphicFramePr>
+              <a:graphicFrameLocks xmlns:a="http://schemas.openxmlformats.org/drawingml/2006/main" noChangeAspect="1"/>
+            </wp:cNvGraphicFramePr>
+            <a:graphic xmlns:a="http://schemas.openxmlformats.org/drawingml/2006/main">
+              <a:graphicData uri="http://schemas.openxmlformats.org/drawingml/2006/picture">
+                <pic:pic xmlns:pic="http://schemas.openxmlformats.org/drawingml/2006/picture">
+                  <pic:nvPicPr>
+                    <pic:cNvPr id="15" name="Picture 2"/>
+                    <pic:cNvPicPr>
+                      <a:picLocks noChangeAspect="1"/>
+                    </pic:cNvPicPr>
+                  </pic:nvPicPr>
+                  <pic:blipFill>
+                    <a:blip r:embed="rId20"/>
+                    <a:stretch>
+                      <a:fillRect/>
+                    </a:stretch>
+                  </pic:blipFill>
+                  <pic:spPr>
+                    <a:xfrm>
+                      <a:off x="0" y="0"/>
+                      <a:ext cx="5732780" cy="2588895"/>
+                    </a:xfrm>
+                    <a:prstGeom prst="rect">
+                      <a:avLst/>
+                    </a:prstGeom>
+                    <a:noFill/>
+                    <a:ln>
+                      <a:noFill/>
+                    </a:ln>
+                  </pic:spPr>
+                </pic:pic>
+              </a:graphicData>
+            </a:graphic>
+          </wp:inline>
+        </w:drawing>
+      </w:r>
+    </w:p>
+    <w:p>
+      <w:pPr>
+        <w:numPr>
+          <w:ilvl w:val="0"/>
+          <w:numId w:val="1"/>
+        </w:numPr>
+        <w:ind w:left="720" w:hanging="360"/>
+        <w:rPr>
+          <w:u w:val="none"/>
+        </w:rPr>
+      </w:pPr>
+      <w:r>
+        <w:rPr>
+          <w:rFonts w:hint="default"/>
+          <w:u w:val="none"/>
+          <w:lang w:val="en-US"/>
+        </w:rPr>
+        <w:t xml:space="preserve">Next step you need create one target here and then you need to update in the instance. Then you need to keep the source ip address to 0.0.0.0/0 and then </w:t>
+      </w:r>
+    </w:p>
+    <w:p>
+      <w:pPr>
+        <w:numPr>
+          <w:ilvl w:val="0"/>
+          <w:numId w:val="1"/>
+        </w:numPr>
+        <w:ind w:left="720" w:hanging="360"/>
+        <w:rPr>
+          <w:u w:val="none"/>
+        </w:rPr>
+      </w:pPr>
+    </w:p>
+    <w:p>
+      <w:pPr>
+        <w:numPr>
+          <w:ilvl w:val="0"/>
+          <w:numId w:val="1"/>
+        </w:numPr>
+        <w:ind w:left="720" w:hanging="360"/>
+        <w:rPr>
+          <w:u w:val="none"/>
+        </w:rPr>
+      </w:pPr>
+      <w:r>
+        <w:drawing>
+          <wp:inline distT="0" distB="0" distL="114300" distR="114300">
+            <wp:extent cx="5727700" cy="2540000"/>
+            <wp:effectExtent l="0" t="0" r="6350" b="12700"/>
+            <wp:docPr id="16" name="Picture 3"/>
+            <wp:cNvGraphicFramePr>
+              <a:graphicFrameLocks xmlns:a="http://schemas.openxmlformats.org/drawingml/2006/main" noChangeAspect="1"/>
+            </wp:cNvGraphicFramePr>
+            <a:graphic xmlns:a="http://schemas.openxmlformats.org/drawingml/2006/main">
+              <a:graphicData uri="http://schemas.openxmlformats.org/drawingml/2006/picture">
+                <pic:pic xmlns:pic="http://schemas.openxmlformats.org/drawingml/2006/picture">
+                  <pic:nvPicPr>
+                    <pic:cNvPr id="16" name="Picture 3"/>
+                    <pic:cNvPicPr>
+                      <a:picLocks noChangeAspect="1"/>
+                    </pic:cNvPicPr>
+                  </pic:nvPicPr>
+                  <pic:blipFill>
+                    <a:blip r:embed="rId21"/>
+                    <a:stretch>
+                      <a:fillRect/>
+                    </a:stretch>
+                  </pic:blipFill>
+                  <pic:spPr>
+                    <a:xfrm>
+                      <a:off x="0" y="0"/>
+                      <a:ext cx="5727700" cy="2540000"/>
+                    </a:xfrm>
+                    <a:prstGeom prst="rect">
+                      <a:avLst/>
+                    </a:prstGeom>
+                    <a:noFill/>
+                    <a:ln>
+                      <a:noFill/>
+                    </a:ln>
+                  </pic:spPr>
+                </pic:pic>
+              </a:graphicData>
+            </a:graphic>
+          </wp:inline>
+        </w:drawing>
+      </w:r>
+    </w:p>
+    <w:p>
+      <w:pPr>
+        <w:numPr>
+          <w:ilvl w:val="0"/>
+          <w:numId w:val="1"/>
+        </w:numPr>
+        <w:ind w:left="720" w:hanging="360"/>
+        <w:rPr>
+          <w:u w:val="none"/>
+        </w:rPr>
+      </w:pPr>
+      <w:r>
+        <w:rPr>
+          <w:rFonts w:hint="default"/>
+          <w:lang w:val="en-US"/>
+        </w:rPr>
+        <w:t xml:space="preserve">After this once check this you need to add tcp point from 8000-8007 </w:t>
+      </w:r>
+    </w:p>
+    <w:p>
+      <w:pPr>
+        <w:numPr>
+          <w:ilvl w:val="0"/>
+          <w:numId w:val="1"/>
+        </w:numPr>
+        <w:ind w:left="720" w:hanging="360"/>
+        <w:rPr>
+          <w:u w:val="none"/>
+        </w:rPr>
+      </w:pPr>
+      <w:r>
+        <w:drawing>
+          <wp:inline distT="0" distB="0" distL="114300" distR="114300">
+            <wp:extent cx="5727700" cy="2526030"/>
+            <wp:effectExtent l="0" t="0" r="6350" b="7620"/>
+            <wp:docPr id="17" name="Picture 4"/>
+            <wp:cNvGraphicFramePr>
+              <a:graphicFrameLocks xmlns:a="http://schemas.openxmlformats.org/drawingml/2006/main" noChangeAspect="1"/>
+            </wp:cNvGraphicFramePr>
+            <a:graphic xmlns:a="http://schemas.openxmlformats.org/drawingml/2006/main">
+              <a:graphicData uri="http://schemas.openxmlformats.org/drawingml/2006/picture">
+                <pic:pic xmlns:pic="http://schemas.openxmlformats.org/drawingml/2006/picture">
+                  <pic:nvPicPr>
+                    <pic:cNvPr id="17" name="Picture 4"/>
+                    <pic:cNvPicPr>
+                      <a:picLocks noChangeAspect="1"/>
+                    </pic:cNvPicPr>
+                  </pic:nvPicPr>
+                  <pic:blipFill>
+                    <a:blip r:embed="rId22"/>
+                    <a:stretch>
+                      <a:fillRect/>
+                    </a:stretch>
+                  </pic:blipFill>
+                  <pic:spPr>
+                    <a:xfrm>
+                      <a:off x="0" y="0"/>
+                      <a:ext cx="5727700" cy="2526030"/>
+                    </a:xfrm>
+                    <a:prstGeom prst="rect">
+                      <a:avLst/>
+                    </a:prstGeom>
+                    <a:noFill/>
+                    <a:ln>
+                      <a:noFill/>
+                    </a:ln>
+                  </pic:spPr>
+                </pic:pic>
+              </a:graphicData>
+            </a:graphic>
+          </wp:inline>
+        </w:drawing>
+      </w:r>
+    </w:p>
+    <w:p>
+      <w:pPr>
+        <w:numPr>
+          <w:ilvl w:val="0"/>
+          <w:numId w:val="1"/>
+        </w:numPr>
+        <w:ind w:left="720" w:hanging="360"/>
+        <w:rPr>
+          <w:u w:val="none"/>
+        </w:rPr>
+      </w:pPr>
+      <w:r>
+        <w:rPr>
+          <w:rFonts w:hint="default"/>
+          <w:u w:val="none"/>
+          <w:lang w:val="en-US"/>
+        </w:rPr>
+        <w:t>Then click on create</w:t>
+      </w:r>
+    </w:p>
+    <w:p>
+      <w:pPr>
+        <w:numPr>
+          <w:ilvl w:val="0"/>
+          <w:numId w:val="1"/>
+        </w:numPr>
+        <w:ind w:left="720" w:hanging="360"/>
+        <w:rPr>
+          <w:u w:val="none"/>
+        </w:rPr>
+      </w:pPr>
+      <w:r>
+        <w:drawing>
+          <wp:inline distT="0" distB="0" distL="114300" distR="114300">
+            <wp:extent cx="5732145" cy="2724150"/>
+            <wp:effectExtent l="0" t="0" r="1905" b="0"/>
+            <wp:docPr id="18" name="Picture 5"/>
+            <wp:cNvGraphicFramePr>
+              <a:graphicFrameLocks xmlns:a="http://schemas.openxmlformats.org/drawingml/2006/main" noChangeAspect="1"/>
+            </wp:cNvGraphicFramePr>
+            <a:graphic xmlns:a="http://schemas.openxmlformats.org/drawingml/2006/main">
+              <a:graphicData uri="http://schemas.openxmlformats.org/drawingml/2006/picture">
+                <pic:pic xmlns:pic="http://schemas.openxmlformats.org/drawingml/2006/picture">
+                  <pic:nvPicPr>
+                    <pic:cNvPr id="18" name="Picture 5"/>
+                    <pic:cNvPicPr>
+                      <a:picLocks noChangeAspect="1"/>
+                    </pic:cNvPicPr>
+                  </pic:nvPicPr>
+                  <pic:blipFill>
+                    <a:blip r:embed="rId23"/>
+                    <a:stretch>
+                      <a:fillRect/>
+                    </a:stretch>
+                  </pic:blipFill>
+                  <pic:spPr>
+                    <a:xfrm>
+                      <a:off x="0" y="0"/>
+                      <a:ext cx="5732145" cy="2724150"/>
+                    </a:xfrm>
+                    <a:prstGeom prst="rect">
+                      <a:avLst/>
+                    </a:prstGeom>
+                    <a:noFill/>
+                    <a:ln>
+                      <a:noFill/>
+                    </a:ln>
+                  </pic:spPr>
+                </pic:pic>
+              </a:graphicData>
+            </a:graphic>
+          </wp:inline>
+        </w:drawing>
+      </w:r>
+    </w:p>
+    <w:p>
+      <w:pPr>
+        <w:numPr>
+          <w:ilvl w:val="0"/>
+          <w:numId w:val="1"/>
+        </w:numPr>
+        <w:ind w:left="720" w:hanging="360"/>
+        <w:rPr>
+          <w:u w:val="none"/>
+        </w:rPr>
+      </w:pPr>
+      <w:r>
+        <w:rPr>
+          <w:rFonts w:hint="default"/>
+          <w:lang w:val="en-US"/>
+        </w:rPr>
+        <w:t>Then next step is to update in the instance as the target name which you have given</w:t>
+      </w:r>
+    </w:p>
+    <w:p>
+      <w:pPr>
+        <w:numPr>
+          <w:ilvl w:val="0"/>
+          <w:numId w:val="1"/>
+        </w:numPr>
+        <w:ind w:left="720" w:hanging="360"/>
+        <w:rPr>
+          <w:u w:val="none"/>
+        </w:rPr>
+      </w:pPr>
+      <w:r>
+        <w:rPr>
+          <w:rFonts w:hint="default"/>
+          <w:lang w:val="en-US"/>
+        </w:rPr>
+        <w:t xml:space="preserve">Click on edit and do the changes </w:t>
+      </w:r>
+    </w:p>
+    <w:p>
+      <w:pPr>
+        <w:numPr>
+          <w:ilvl w:val="0"/>
+          <w:numId w:val="1"/>
+        </w:numPr>
+        <w:ind w:left="720" w:hanging="360"/>
+        <w:rPr>
+          <w:u w:val="none"/>
+        </w:rPr>
+      </w:pPr>
+      <w:r>
+        <w:drawing>
+          <wp:inline distT="0" distB="0" distL="114300" distR="114300">
+            <wp:extent cx="5733415" cy="3511550"/>
+            <wp:effectExtent l="0" t="0" r="635" b="12700"/>
+            <wp:docPr id="19" name="Picture 6"/>
+            <wp:cNvGraphicFramePr>
+              <a:graphicFrameLocks xmlns:a="http://schemas.openxmlformats.org/drawingml/2006/main" noChangeAspect="1"/>
+            </wp:cNvGraphicFramePr>
+            <a:graphic xmlns:a="http://schemas.openxmlformats.org/drawingml/2006/main">
+              <a:graphicData uri="http://schemas.openxmlformats.org/drawingml/2006/picture">
+                <pic:pic xmlns:pic="http://schemas.openxmlformats.org/drawingml/2006/picture">
+                  <pic:nvPicPr>
+                    <pic:cNvPr id="19" name="Picture 6"/>
+                    <pic:cNvPicPr>
+                      <a:picLocks noChangeAspect="1"/>
+                    </pic:cNvPicPr>
+                  </pic:nvPicPr>
+                  <pic:blipFill>
+                    <a:blip r:embed="rId24"/>
+                    <a:stretch>
+                      <a:fillRect/>
+                    </a:stretch>
+                  </pic:blipFill>
+                  <pic:spPr>
+                    <a:xfrm>
+                      <a:off x="0" y="0"/>
+                      <a:ext cx="5733415" cy="3511550"/>
+                    </a:xfrm>
+                    <a:prstGeom prst="rect">
+                      <a:avLst/>
+                    </a:prstGeom>
+                    <a:noFill/>
+                    <a:ln>
+                      <a:noFill/>
+                    </a:ln>
+                  </pic:spPr>
+                </pic:pic>
+              </a:graphicData>
+            </a:graphic>
+          </wp:inline>
+        </w:drawing>
+      </w:r>
+    </w:p>
+    <w:p>
+      <w:pPr>
+        <w:numPr>
+          <w:ilvl w:val="0"/>
+          <w:numId w:val="1"/>
+        </w:numPr>
+        <w:ind w:left="720" w:hanging="360"/>
+        <w:rPr>
+          <w:u w:val="none"/>
+        </w:rPr>
+      </w:pPr>
+      <w:r>
+        <w:rPr>
+          <w:rFonts w:hint="default"/>
+          <w:lang w:val="en-US"/>
+        </w:rPr>
+        <w:t>Then edit  the instance so that you need to add tag in the target tag</w:t>
+      </w:r>
+    </w:p>
+    <w:p>
+      <w:pPr>
+        <w:numPr>
+          <w:ilvl w:val="0"/>
+          <w:numId w:val="1"/>
+        </w:numPr>
+        <w:ind w:left="720" w:hanging="360"/>
+        <w:rPr>
+          <w:u w:val="none"/>
+        </w:rPr>
+      </w:pPr>
+      <w:r>
+        <w:drawing>
+          <wp:inline distT="0" distB="0" distL="114300" distR="114300">
+            <wp:extent cx="5725160" cy="2294890"/>
+            <wp:effectExtent l="0" t="0" r="8890" b="10160"/>
+            <wp:docPr id="20" name="Picture 7"/>
+            <wp:cNvGraphicFramePr>
+              <a:graphicFrameLocks xmlns:a="http://schemas.openxmlformats.org/drawingml/2006/main" noChangeAspect="1"/>
+            </wp:cNvGraphicFramePr>
+            <a:graphic xmlns:a="http://schemas.openxmlformats.org/drawingml/2006/main">
+              <a:graphicData uri="http://schemas.openxmlformats.org/drawingml/2006/picture">
+                <pic:pic xmlns:pic="http://schemas.openxmlformats.org/drawingml/2006/picture">
+                  <pic:nvPicPr>
+                    <pic:cNvPr id="20" name="Picture 7"/>
+                    <pic:cNvPicPr>
+                      <a:picLocks noChangeAspect="1"/>
+                    </pic:cNvPicPr>
+                  </pic:nvPicPr>
+                  <pic:blipFill>
+                    <a:blip r:embed="rId25"/>
+                    <a:stretch>
+                      <a:fillRect/>
+                    </a:stretch>
+                  </pic:blipFill>
+                  <pic:spPr>
+                    <a:xfrm>
+                      <a:off x="0" y="0"/>
+                      <a:ext cx="5725160" cy="2294890"/>
+                    </a:xfrm>
+                    <a:prstGeom prst="rect">
+                      <a:avLst/>
+                    </a:prstGeom>
+                    <a:noFill/>
+                    <a:ln>
+                      <a:noFill/>
+                    </a:ln>
+                  </pic:spPr>
+                </pic:pic>
+              </a:graphicData>
+            </a:graphic>
+          </wp:inline>
+        </w:drawing>
+      </w:r>
+    </w:p>
+    <w:p>
+      <w:pPr>
+        <w:numPr>
+          <w:ilvl w:val="0"/>
+          <w:numId w:val="1"/>
+        </w:numPr>
+        <w:ind w:left="720" w:hanging="360"/>
+        <w:rPr>
+          <w:u w:val="none"/>
+        </w:rPr>
+      </w:pPr>
+      <w:r>
+        <w:rPr>
+          <w:rFonts w:hint="default"/>
+          <w:lang w:val="en-US"/>
+        </w:rPr>
+        <w:t xml:space="preserve">Then you  need   to  save it and then check it in the browser as </w:t>
+      </w:r>
+      <w:r>
+        <w:rPr>
+          <w:rFonts w:hint="default"/>
+          <w:lang w:val="en-US"/>
+        </w:rPr>
+        <w:fldChar w:fldCharType="begin"/>
+      </w:r>
+      <w:r>
+        <w:rPr>
+          <w:rFonts w:hint="default"/>
+          <w:lang w:val="en-US"/>
+        </w:rPr>
+        <w:instrText xml:space="preserve"> HYPERLINK "http://234.34.34.54:8001" </w:instrText>
+      </w:r>
+      <w:r>
+        <w:rPr>
+          <w:rFonts w:hint="default"/>
+          <w:lang w:val="en-US"/>
+        </w:rPr>
+        <w:fldChar w:fldCharType="separate"/>
+      </w:r>
+      <w:r>
+        <w:rPr>
+          <w:rStyle w:val="10"/>
+          <w:rFonts w:hint="default"/>
+          <w:lang w:val="en-US"/>
+        </w:rPr>
+        <w:t>http://234.34.34.54:8001</w:t>
+      </w:r>
+      <w:r>
+        <w:rPr>
+          <w:rFonts w:hint="default"/>
+          <w:lang w:val="en-US"/>
+        </w:rPr>
+        <w:fldChar w:fldCharType="end"/>
+      </w:r>
+      <w:r>
+        <w:rPr>
+          <w:rFonts w:hint="default"/>
+          <w:lang w:val="en-US"/>
+        </w:rPr>
+        <w:t xml:space="preserve"> in your browser it has to work.</w:t>
+      </w:r>
+      <w:bookmarkStart w:id="0" w:name="_GoBack"/>
+      <w:bookmarkEnd w:id="0"/>
     </w:p>
     <w:sectPr>
-      <w:pgSz w:h="16834" w:w="11909" w:orient="portrait"/>
-      <w:pgMar w:bottom="1440" w:top="1440" w:left="1440" w:right="1440" w:header="720" w:footer="720"/>
+      <w:pgSz w:w="11909" w:h="16834"/>
+      <w:pgMar w:top="1440" w:right="1440" w:bottom="1440" w:left="1440" w:header="720" w:footer="720" w:gutter="0"/>
       <w:pgNumType w:start="1"/>
+      <w:cols w:space="720" w:num="1"/>
     </w:sectPr>
   </w:body>
 </w:document>
 </file>
 
+<file path=word/endnotes.xml><?xml version="1.0" encoding="utf-8"?>
+<w:endnotes xmlns:wpc="http://schemas.microsoft.com/office/word/2010/wordprocessingCanvas" xmlns:mc="http://schemas.openxmlformats.org/markup-compatibility/2006" xmlns:o="urn:schemas-microsoft-com:office:office" xmlns:r="http://schemas.openxmlformats.org/officeDocument/2006/relationships" xmlns:m="http://schemas.openxmlformats.org/officeDocument/2006/math" xmlns:v="urn:schemas-microsoft-com:vml" xmlns:wp14="http://schemas.microsoft.com/office/word/2010/wordprocessingDrawing" xmlns:wp="http://schemas.openxmlformats.org/drawingml/2006/wordprocessingDrawing" xmlns:w="http://schemas.openxmlformats.org/wordprocessingml/2006/main" xmlns:w14="http://schemas.microsoft.com/office/word/2010/wordml" xmlns:w15="http://schemas.microsoft.com/office/word/2012/wordml" xmlns:w10="urn:schemas-microsoft-com:office:word" xmlns:wpg="http://schemas.microsoft.com/office/word/2010/wordprocessingGroup" xmlns:wpi="http://schemas.microsoft.com/office/word/2010/wordprocessingInk" xmlns:wne="http://schemas.microsoft.com/office/word/2006/wordml" xmlns:wps="http://schemas.microsoft.com/office/word/2010/wordprocessingShape" xmlns:wpsCustomData="http://www.wps.cn/officeDocument/2013/wpsCustomData" mc:Ignorable="w14 w15 wp14">
+  <w:endnote w:type="separator" w:id="0">
+    <w:p>
+      <w:pPr>
+        <w:spacing w:line="240" w:lineRule="auto"/>
+      </w:pPr>
+      <w:r>
+        <w:separator/>
+      </w:r>
+    </w:p>
+  </w:endnote>
+  <w:endnote w:type="continuationSeparator" w:id="1">
+    <w:p>
+      <w:pPr>
+        <w:spacing w:line="240" w:lineRule="auto"/>
+      </w:pPr>
+      <w:r>
+        <w:continuationSeparator/>
+      </w:r>
+    </w:p>
+  </w:endnote>
+</w:endnotes>
+</file>
+
+<file path=word/footnotes.xml><?xml version="1.0" encoding="utf-8"?>
+<w:footnotes xmlns:wpc="http://schemas.microsoft.com/office/word/2010/wordprocessingCanvas" xmlns:mc="http://schemas.openxmlformats.org/markup-compatibility/2006" xmlns:o="urn:schemas-microsoft-com:office:office" xmlns:r="http://schemas.openxmlformats.org/officeDocument/2006/relationships" xmlns:m="http://schemas.openxmlformats.org/officeDocument/2006/math" xmlns:v="urn:schemas-microsoft-com:vml" xmlns:wp14="http://schemas.microsoft.com/office/word/2010/wordprocessingDrawing" xmlns:wp="http://schemas.openxmlformats.org/drawingml/2006/wordprocessingDrawing" xmlns:w="http://schemas.openxmlformats.org/wordprocessingml/2006/main" xmlns:w14="http://schemas.microsoft.com/office/word/2010/wordml" xmlns:w15="http://schemas.microsoft.com/office/word/2012/wordml" xmlns:w10="urn:schemas-microsoft-com:office:word" xmlns:wpg="http://schemas.microsoft.com/office/word/2010/wordprocessingGroup" xmlns:wpi="http://schemas.microsoft.com/office/word/2010/wordprocessingInk" xmlns:wne="http://schemas.microsoft.com/office/word/2006/wordml" xmlns:wps="http://schemas.microsoft.com/office/word/2010/wordprocessingShape" xmlns:wpsCustomData="http://www.wps.cn/officeDocument/2013/wpsCustomData" mc:Ignorable="w14 w15 wp14">
+  <w:footnote w:type="separator" w:id="0">
+    <w:p>
+      <w:pPr>
+        <w:spacing w:line="276" w:lineRule="auto"/>
+      </w:pPr>
+      <w:r>
+        <w:separator/>
+      </w:r>
+    </w:p>
+  </w:footnote>
+  <w:footnote w:type="continuationSeparator" w:id="1">
+    <w:p>
+      <w:pPr>
+        <w:spacing w:line="276" w:lineRule="auto"/>
+      </w:pPr>
+      <w:r>
+        <w:continuationSeparator/>
+      </w:r>
+    </w:p>
+  </w:footnote>
+</w:footnotes>
+</file>
+
 <file path=word/numbering.xml><?xml version="1.0" encoding="utf-8"?>
-<w:numbering xmlns:mc="http://schemas.openxmlformats.org/markup-compatibility/2006" xmlns:o="urn:schemas-microsoft-com:office:office" xmlns:r="http://schemas.openxmlformats.org/officeDocument/2006/relationships" xmlns:m="http://schemas.openxmlformats.org/officeDocument/2006/math" xmlns:v="urn:schemas-microsoft-com:vml" xmlns:wp="http://schemas.openxmlformats.org/drawingml/2006/wordprocessingDrawing" xmlns:w10="urn:schemas-microsoft-com:office:word" xmlns:w="http://schemas.openxmlformats.org/wordprocessingml/2006/main" xmlns:wne="http://schemas.microsoft.com/office/word/2006/wordml" xmlns:sl="http://schemas.openxmlformats.org/schemaLibrary/2006/main" xmlns:a="http://schemas.openxmlformats.org/drawingml/2006/main" xmlns:pic="http://schemas.openxmlformats.org/drawingml/2006/picture" xmlns:c="http://schemas.openxmlformats.org/drawingml/2006/chart" xmlns:lc="http://schemas.openxmlformats.org/drawingml/2006/lockedCanvas" xmlns:dgm="http://schemas.openxmlformats.org/drawingml/2006/diagram" xmlns:wps="http://schemas.microsoft.com/office/word/2010/wordprocessingShape" xmlns:wpg="http://schemas.microsoft.com/office/word/2010/wordprocessingGroup" xmlns:w14="http://schemas.microsoft.com/office/word/2010/wordml" xmlns:w15="http://schemas.microsoft.com/office/word/2012/wordml">
-  <w:abstractNum w:abstractNumId="1">
-    <w:lvl w:ilvl="0">
+<w:numbering xmlns:wpc="http://schemas.microsoft.com/office/word/2010/wordprocessingCanvas" xmlns:mc="http://schemas.openxmlformats.org/markup-compatibility/2006" xmlns:o="urn:schemas-microsoft-com:office:office" xmlns:r="http://schemas.openxmlformats.org/officeDocument/2006/relationships" xmlns:m="http://schemas.openxmlformats.org/officeDocument/2006/math" xmlns:v="urn:schemas-microsoft-com:vml" xmlns:wp14="http://schemas.microsoft.com/office/word/2010/wordprocessingDrawing" xmlns:wp="http://schemas.openxmlformats.org/drawingml/2006/wordprocessingDrawing" xmlns:w10="urn:schemas-microsoft-com:office:word" xmlns:w="http://schemas.openxmlformats.org/wordprocessingml/2006/main" xmlns:w14="http://schemas.microsoft.com/office/word/2010/wordml" xmlns:wpg="http://schemas.microsoft.com/office/word/2010/wordprocessingGroup" xmlns:wpi="http://schemas.microsoft.com/office/word/2010/wordprocessingInk" xmlns:wne="http://schemas.microsoft.com/office/word/2006/wordml" xmlns:wps="http://schemas.microsoft.com/office/word/2010/wordprocessingShape" xmlns:wpsCustomData="http://www.wps.cn/officeDocument/2013/wpsCustomData" mc:Ignorable="w14 wp14">
+  <w:abstractNum w:abstractNumId="0">
+    <w:nsid w:val="0053208E"/>
+    <w:multiLevelType w:val="multilevel"/>
+    <w:tmpl w:val="0053208E"/>
+    <w:lvl w:ilvl="0" w:tentative="0">
       <w:start w:val="1"/>
       <w:numFmt w:val="bullet"/>
       <w:lvlText w:val="●"/>
@@ -1107,7 +1721,7 @@
         <w:u w:val="none"/>
       </w:rPr>
     </w:lvl>
-    <w:lvl w:ilvl="1">
+    <w:lvl w:ilvl="1" w:tentative="0">
       <w:start w:val="1"/>
       <w:numFmt w:val="bullet"/>
       <w:lvlText w:val="○"/>
@@ -1119,7 +1733,7 @@
         <w:u w:val="none"/>
       </w:rPr>
     </w:lvl>
-    <w:lvl w:ilvl="2">
+    <w:lvl w:ilvl="2" w:tentative="0">
       <w:start w:val="1"/>
       <w:numFmt w:val="bullet"/>
       <w:lvlText w:val="■"/>
@@ -1131,7 +1745,7 @@
         <w:u w:val="none"/>
       </w:rPr>
     </w:lvl>
-    <w:lvl w:ilvl="3">
+    <w:lvl w:ilvl="3" w:tentative="0">
       <w:start w:val="1"/>
       <w:numFmt w:val="bullet"/>
       <w:lvlText w:val="●"/>
@@ -1143,7 +1757,7 @@
         <w:u w:val="none"/>
       </w:rPr>
     </w:lvl>
-    <w:lvl w:ilvl="4">
+    <w:lvl w:ilvl="4" w:tentative="0">
       <w:start w:val="1"/>
       <w:numFmt w:val="bullet"/>
       <w:lvlText w:val="○"/>
@@ -1155,7 +1769,7 @@
         <w:u w:val="none"/>
       </w:rPr>
     </w:lvl>
-    <w:lvl w:ilvl="5">
+    <w:lvl w:ilvl="5" w:tentative="0">
       <w:start w:val="1"/>
       <w:numFmt w:val="bullet"/>
       <w:lvlText w:val="■"/>
@@ -1167,7 +1781,7 @@
         <w:u w:val="none"/>
       </w:rPr>
     </w:lvl>
-    <w:lvl w:ilvl="6">
+    <w:lvl w:ilvl="6" w:tentative="0">
       <w:start w:val="1"/>
       <w:numFmt w:val="bullet"/>
       <w:lvlText w:val="●"/>
@@ -1179,7 +1793,7 @@
         <w:u w:val="none"/>
       </w:rPr>
     </w:lvl>
-    <w:lvl w:ilvl="7">
+    <w:lvl w:ilvl="7" w:tentative="0">
       <w:start w:val="1"/>
       <w:numFmt w:val="bullet"/>
       <w:lvlText w:val="○"/>
@@ -1191,7 +1805,7 @@
         <w:u w:val="none"/>
       </w:rPr>
     </w:lvl>
-    <w:lvl w:ilvl="8">
+    <w:lvl w:ilvl="8" w:tentative="0">
       <w:start w:val="1"/>
       <w:numFmt w:val="bullet"/>
       <w:lvlText w:val="■"/>
@@ -1205,91 +1819,348 @@
     </w:lvl>
   </w:abstractNum>
   <w:num w:numId="1">
-    <w:abstractNumId w:val="1"/>
+    <w:abstractNumId w:val="0"/>
   </w:num>
 </w:numbering>
 </file>
 
 <file path=word/styles.xml><?xml version="1.0" encoding="utf-8"?>
-<w:styles xmlns:mc="http://schemas.openxmlformats.org/markup-compatibility/2006" xmlns:o="urn:schemas-microsoft-com:office:office" xmlns:r="http://schemas.openxmlformats.org/officeDocument/2006/relationships" xmlns:m="http://schemas.openxmlformats.org/officeDocument/2006/math" xmlns:v="urn:schemas-microsoft-com:vml" xmlns:wp="http://schemas.openxmlformats.org/drawingml/2006/wordprocessingDrawing" xmlns:w10="urn:schemas-microsoft-com:office:word" xmlns:w="http://schemas.openxmlformats.org/wordprocessingml/2006/main" xmlns:wne="http://schemas.microsoft.com/office/word/2006/wordml" xmlns:sl="http://schemas.openxmlformats.org/schemaLibrary/2006/main" xmlns:a="http://schemas.openxmlformats.org/drawingml/2006/main" xmlns:pic="http://schemas.openxmlformats.org/drawingml/2006/picture" xmlns:c="http://schemas.openxmlformats.org/drawingml/2006/chart" xmlns:lc="http://schemas.openxmlformats.org/drawingml/2006/lockedCanvas" xmlns:dgm="http://schemas.openxmlformats.org/drawingml/2006/diagram" xmlns:wps="http://schemas.microsoft.com/office/word/2010/wordprocessingShape" xmlns:wpg="http://schemas.microsoft.com/office/word/2010/wordprocessingGroup" xmlns:w14="http://schemas.microsoft.com/office/word/2010/wordml" xmlns:w15="http://schemas.microsoft.com/office/word/2012/wordml">
+<w:styles xmlns:mc="http://schemas.openxmlformats.org/markup-compatibility/2006" xmlns:o="urn:schemas-microsoft-com:office:office" xmlns:r="http://schemas.openxmlformats.org/officeDocument/2006/relationships" xmlns:m="http://schemas.openxmlformats.org/officeDocument/2006/math" xmlns:v="urn:schemas-microsoft-com:vml" xmlns:w="http://schemas.openxmlformats.org/wordprocessingml/2006/main" xmlns:w14="http://schemas.microsoft.com/office/word/2010/wordml" xmlns:w10="urn:schemas-microsoft-com:office:word" xmlns:sl="http://schemas.openxmlformats.org/schemaLibrary/2006/main" xmlns:wpsCustomData="http://www.wps.cn/officeDocument/2013/wpsCustomData" mc:Ignorable="w14">
   <w:docDefaults>
     <w:rPrDefault>
       <w:rPr>
-        <w:rFonts w:ascii="Arial" w:cs="Arial" w:eastAsia="Arial" w:hAnsi="Arial"/>
-        <w:sz w:val="22"/>
-        <w:szCs w:val="22"/>
-        <w:lang w:val="en_GB"/>
+        <w:rFonts w:ascii="Arial" w:hAnsi="Arial" w:eastAsia="Arial" w:cs="Arial"/>
       </w:rPr>
     </w:rPrDefault>
-    <w:pPrDefault>
-      <w:pPr>
-        <w:spacing w:line="276" w:lineRule="auto"/>
-      </w:pPr>
-    </w:pPrDefault>
+    <w:pPrDefault/>
   </w:docDefaults>
-  <w:style w:type="paragraph" w:styleId="Normal" w:default="1">
-    <w:name w:val="normal"/>
+  <w:latentStyles w:count="260" w:defQFormat="0" w:defUnhideWhenUsed="1" w:defSemiHidden="1" w:defUIPriority="99" w:defLockedState="0">
+    <w:lsdException w:qFormat="1" w:unhideWhenUsed="0" w:uiPriority="0" w:semiHidden="0" w:name="Normal"/>
+    <w:lsdException w:qFormat="1" w:unhideWhenUsed="0" w:uiPriority="0" w:semiHidden="0" w:name="heading 1"/>
+    <w:lsdException w:qFormat="1" w:unhideWhenUsed="0" w:uiPriority="0" w:semiHidden="0" w:name="heading 2"/>
+    <w:lsdException w:qFormat="1" w:unhideWhenUsed="0" w:uiPriority="0" w:semiHidden="0" w:name="heading 3"/>
+    <w:lsdException w:qFormat="1" w:unhideWhenUsed="0" w:uiPriority="0" w:semiHidden="0" w:name="heading 4"/>
+    <w:lsdException w:qFormat="1" w:unhideWhenUsed="0" w:uiPriority="0" w:semiHidden="0" w:name="heading 5"/>
+    <w:lsdException w:qFormat="1" w:unhideWhenUsed="0" w:uiPriority="0" w:semiHidden="0" w:name="heading 6"/>
+    <w:lsdException w:qFormat="1" w:uiPriority="0" w:name="heading 7"/>
+    <w:lsdException w:qFormat="1" w:uiPriority="0" w:name="heading 8"/>
+    <w:lsdException w:qFormat="1" w:uiPriority="0" w:name="heading 9"/>
+    <w:lsdException w:unhideWhenUsed="0" w:uiPriority="0" w:semiHidden="0" w:name="index 1"/>
+    <w:lsdException w:unhideWhenUsed="0" w:uiPriority="0" w:semiHidden="0" w:name="index 2"/>
+    <w:lsdException w:unhideWhenUsed="0" w:uiPriority="0" w:semiHidden="0" w:name="index 3"/>
+    <w:lsdException w:unhideWhenUsed="0" w:uiPriority="0" w:semiHidden="0" w:name="index 4"/>
+    <w:lsdException w:unhideWhenUsed="0" w:uiPriority="0" w:semiHidden="0" w:name="index 5"/>
+    <w:lsdException w:unhideWhenUsed="0" w:uiPriority="0" w:semiHidden="0" w:name="index 6"/>
+    <w:lsdException w:unhideWhenUsed="0" w:uiPriority="0" w:semiHidden="0" w:name="index 7"/>
+    <w:lsdException w:unhideWhenUsed="0" w:uiPriority="0" w:semiHidden="0" w:name="index 8"/>
+    <w:lsdException w:unhideWhenUsed="0" w:uiPriority="0" w:semiHidden="0" w:name="index 9"/>
+    <w:lsdException w:unhideWhenUsed="0" w:uiPriority="0" w:semiHidden="0" w:name="toc 1"/>
+    <w:lsdException w:unhideWhenUsed="0" w:uiPriority="0" w:semiHidden="0" w:name="toc 2"/>
+    <w:lsdException w:unhideWhenUsed="0" w:uiPriority="0" w:semiHidden="0" w:name="toc 3"/>
+    <w:lsdException w:unhideWhenUsed="0" w:uiPriority="0" w:semiHidden="0" w:name="toc 4"/>
+    <w:lsdException w:unhideWhenUsed="0" w:uiPriority="0" w:semiHidden="0" w:name="toc 5"/>
+    <w:lsdException w:unhideWhenUsed="0" w:uiPriority="0" w:semiHidden="0" w:name="toc 6"/>
+    <w:lsdException w:unhideWhenUsed="0" w:uiPriority="0" w:semiHidden="0" w:name="toc 7"/>
+    <w:lsdException w:unhideWhenUsed="0" w:uiPriority="0" w:semiHidden="0" w:name="toc 8"/>
+    <w:lsdException w:unhideWhenUsed="0" w:uiPriority="0" w:semiHidden="0" w:name="toc 9"/>
+    <w:lsdException w:unhideWhenUsed="0" w:uiPriority="0" w:semiHidden="0" w:name="Normal Indent"/>
+    <w:lsdException w:unhideWhenUsed="0" w:uiPriority="0" w:semiHidden="0" w:name="footnote text"/>
+    <w:lsdException w:unhideWhenUsed="0" w:uiPriority="0" w:semiHidden="0" w:name="annotation text"/>
+    <w:lsdException w:unhideWhenUsed="0" w:uiPriority="0" w:semiHidden="0" w:name="header"/>
+    <w:lsdException w:unhideWhenUsed="0" w:uiPriority="0" w:semiHidden="0" w:name="footer"/>
+    <w:lsdException w:unhideWhenUsed="0" w:uiPriority="0" w:semiHidden="0" w:name="index heading"/>
+    <w:lsdException w:qFormat="1" w:uiPriority="0" w:name="caption"/>
+    <w:lsdException w:unhideWhenUsed="0" w:uiPriority="0" w:semiHidden="0" w:name="table of figures"/>
+    <w:lsdException w:unhideWhenUsed="0" w:uiPriority="0" w:semiHidden="0" w:name="envelope address"/>
+    <w:lsdException w:unhideWhenUsed="0" w:uiPriority="0" w:semiHidden="0" w:name="envelope return"/>
+    <w:lsdException w:unhideWhenUsed="0" w:uiPriority="0" w:semiHidden="0" w:name="footnote reference"/>
+    <w:lsdException w:unhideWhenUsed="0" w:uiPriority="0" w:semiHidden="0" w:name="annotation reference"/>
+    <w:lsdException w:unhideWhenUsed="0" w:uiPriority="0" w:semiHidden="0" w:name="line number"/>
+    <w:lsdException w:unhideWhenUsed="0" w:uiPriority="0" w:semiHidden="0" w:name="page number"/>
+    <w:lsdException w:unhideWhenUsed="0" w:uiPriority="0" w:semiHidden="0" w:name="endnote reference"/>
+    <w:lsdException w:unhideWhenUsed="0" w:uiPriority="0" w:semiHidden="0" w:name="endnote text"/>
+    <w:lsdException w:unhideWhenUsed="0" w:uiPriority="0" w:semiHidden="0" w:name="table of authorities"/>
+    <w:lsdException w:unhideWhenUsed="0" w:uiPriority="0" w:semiHidden="0" w:name="macro"/>
+    <w:lsdException w:unhideWhenUsed="0" w:uiPriority="0" w:semiHidden="0" w:name="toa heading"/>
+    <w:lsdException w:unhideWhenUsed="0" w:uiPriority="0" w:semiHidden="0" w:name="List"/>
+    <w:lsdException w:unhideWhenUsed="0" w:uiPriority="0" w:semiHidden="0" w:name="List Bullet"/>
+    <w:lsdException w:unhideWhenUsed="0" w:uiPriority="0" w:semiHidden="0" w:name="List Number"/>
+    <w:lsdException w:unhideWhenUsed="0" w:uiPriority="0" w:semiHidden="0" w:name="List 2"/>
+    <w:lsdException w:unhideWhenUsed="0" w:uiPriority="0" w:semiHidden="0" w:name="List 3"/>
+    <w:lsdException w:unhideWhenUsed="0" w:uiPriority="0" w:semiHidden="0" w:name="List 4"/>
+    <w:lsdException w:unhideWhenUsed="0" w:uiPriority="0" w:semiHidden="0" w:name="List 5"/>
+    <w:lsdException w:unhideWhenUsed="0" w:uiPriority="0" w:semiHidden="0" w:name="List Bullet 2"/>
+    <w:lsdException w:unhideWhenUsed="0" w:uiPriority="0" w:semiHidden="0" w:name="List Bullet 3"/>
+    <w:lsdException w:unhideWhenUsed="0" w:uiPriority="0" w:semiHidden="0" w:name="List Bullet 4"/>
+    <w:lsdException w:unhideWhenUsed="0" w:uiPriority="0" w:semiHidden="0" w:name="List Bullet 5"/>
+    <w:lsdException w:unhideWhenUsed="0" w:uiPriority="0" w:semiHidden="0" w:name="List Number 2"/>
+    <w:lsdException w:unhideWhenUsed="0" w:uiPriority="0" w:semiHidden="0" w:name="List Number 3"/>
+    <w:lsdException w:unhideWhenUsed="0" w:uiPriority="0" w:semiHidden="0" w:name="List Number 4"/>
+    <w:lsdException w:unhideWhenUsed="0" w:uiPriority="0" w:semiHidden="0" w:name="List Number 5"/>
+    <w:lsdException w:qFormat="1" w:unhideWhenUsed="0" w:uiPriority="0" w:semiHidden="0" w:name="Title"/>
+    <w:lsdException w:unhideWhenUsed="0" w:uiPriority="0" w:semiHidden="0" w:name="Closing"/>
+    <w:lsdException w:unhideWhenUsed="0" w:uiPriority="0" w:semiHidden="0" w:name="Signature"/>
+    <w:lsdException w:qFormat="1" w:unhideWhenUsed="0" w:uiPriority="0" w:name="Default Paragraph Font"/>
+    <w:lsdException w:unhideWhenUsed="0" w:uiPriority="0" w:semiHidden="0" w:name="Body Text"/>
+    <w:lsdException w:unhideWhenUsed="0" w:uiPriority="0" w:semiHidden="0" w:name="Body Text Indent"/>
+    <w:lsdException w:unhideWhenUsed="0" w:uiPriority="0" w:semiHidden="0" w:name="List Continue"/>
+    <w:lsdException w:unhideWhenUsed="0" w:uiPriority="0" w:semiHidden="0" w:name="List Continue 2"/>
+    <w:lsdException w:unhideWhenUsed="0" w:uiPriority="0" w:semiHidden="0" w:name="List Continue 3"/>
+    <w:lsdException w:unhideWhenUsed="0" w:uiPriority="0" w:semiHidden="0" w:name="List Continue 4"/>
+    <w:lsdException w:unhideWhenUsed="0" w:uiPriority="0" w:semiHidden="0" w:name="List Continue 5"/>
+    <w:lsdException w:unhideWhenUsed="0" w:uiPriority="0" w:semiHidden="0" w:name="Message Header"/>
+    <w:lsdException w:unhideWhenUsed="0" w:uiPriority="0" w:semiHidden="0" w:name="Subtitle"/>
+    <w:lsdException w:unhideWhenUsed="0" w:uiPriority="0" w:semiHidden="0" w:name="Salutation"/>
+    <w:lsdException w:unhideWhenUsed="0" w:uiPriority="0" w:semiHidden="0" w:name="Date"/>
+    <w:lsdException w:unhideWhenUsed="0" w:uiPriority="0" w:semiHidden="0" w:name="Body Text First Indent"/>
+    <w:lsdException w:unhideWhenUsed="0" w:uiPriority="0" w:semiHidden="0" w:name="Body Text First Indent 2"/>
+    <w:lsdException w:unhideWhenUsed="0" w:uiPriority="0" w:semiHidden="0" w:name="Note Heading"/>
+    <w:lsdException w:unhideWhenUsed="0" w:uiPriority="0" w:semiHidden="0" w:name="Body Text 2"/>
+    <w:lsdException w:unhideWhenUsed="0" w:uiPriority="0" w:semiHidden="0" w:name="Body Text 3"/>
+    <w:lsdException w:unhideWhenUsed="0" w:uiPriority="0" w:semiHidden="0" w:name="Body Text Indent 2"/>
+    <w:lsdException w:unhideWhenUsed="0" w:uiPriority="0" w:semiHidden="0" w:name="Body Text Indent 3"/>
+    <w:lsdException w:unhideWhenUsed="0" w:uiPriority="0" w:semiHidden="0" w:name="Block Text"/>
+    <w:lsdException w:unhideWhenUsed="0" w:uiPriority="0" w:semiHidden="0" w:name="Hyperlink"/>
+    <w:lsdException w:unhideWhenUsed="0" w:uiPriority="0" w:semiHidden="0" w:name="FollowedHyperlink"/>
+    <w:lsdException w:qFormat="1" w:unhideWhenUsed="0" w:uiPriority="0" w:semiHidden="0" w:name="Strong"/>
+    <w:lsdException w:qFormat="1" w:unhideWhenUsed="0" w:uiPriority="0" w:semiHidden="0" w:name="Emphasis"/>
+    <w:lsdException w:unhideWhenUsed="0" w:uiPriority="0" w:semiHidden="0" w:name="Document Map"/>
+    <w:lsdException w:unhideWhenUsed="0" w:uiPriority="0" w:semiHidden="0" w:name="Plain Text"/>
+    <w:lsdException w:unhideWhenUsed="0" w:uiPriority="0" w:semiHidden="0" w:name="E-mail Signature"/>
+    <w:lsdException w:unhideWhenUsed="0" w:uiPriority="0" w:semiHidden="0" w:name="Normal (Web)"/>
+    <w:lsdException w:unhideWhenUsed="0" w:uiPriority="0" w:semiHidden="0" w:name="HTML Acronym"/>
+    <w:lsdException w:unhideWhenUsed="0" w:uiPriority="0" w:semiHidden="0" w:name="HTML Address"/>
+    <w:lsdException w:unhideWhenUsed="0" w:uiPriority="0" w:semiHidden="0" w:name="HTML Cite"/>
+    <w:lsdException w:unhideWhenUsed="0" w:uiPriority="0" w:semiHidden="0" w:name="HTML Code"/>
+    <w:lsdException w:unhideWhenUsed="0" w:uiPriority="0" w:semiHidden="0" w:name="HTML Definition"/>
+    <w:lsdException w:unhideWhenUsed="0" w:uiPriority="0" w:semiHidden="0" w:name="HTML Keyboard"/>
+    <w:lsdException w:unhideWhenUsed="0" w:uiPriority="0" w:semiHidden="0" w:name="HTML Preformatted"/>
+    <w:lsdException w:unhideWhenUsed="0" w:uiPriority="0" w:semiHidden="0" w:name="HTML Sample"/>
+    <w:lsdException w:unhideWhenUsed="0" w:uiPriority="0" w:semiHidden="0" w:name="HTML Typewriter"/>
+    <w:lsdException w:unhideWhenUsed="0" w:uiPriority="0" w:semiHidden="0" w:name="HTML Variable"/>
+    <w:lsdException w:unhideWhenUsed="0" w:uiPriority="0" w:name="Normal Table"/>
+    <w:lsdException w:unhideWhenUsed="0" w:uiPriority="0" w:semiHidden="0" w:name="annotation subject"/>
+    <w:lsdException w:unhideWhenUsed="0" w:uiPriority="0" w:semiHidden="0" w:name="Table Simple 1"/>
+    <w:lsdException w:unhideWhenUsed="0" w:uiPriority="0" w:semiHidden="0" w:name="Table Simple 2"/>
+    <w:lsdException w:unhideWhenUsed="0" w:uiPriority="0" w:semiHidden="0" w:name="Table Simple 3"/>
+    <w:lsdException w:unhideWhenUsed="0" w:uiPriority="0" w:semiHidden="0" w:name="Table Classic 1"/>
+    <w:lsdException w:unhideWhenUsed="0" w:uiPriority="0" w:semiHidden="0" w:name="Table Classic 2"/>
+    <w:lsdException w:unhideWhenUsed="0" w:uiPriority="0" w:semiHidden="0" w:name="Table Classic 3"/>
+    <w:lsdException w:unhideWhenUsed="0" w:uiPriority="0" w:semiHidden="0" w:name="Table Classic 4"/>
+    <w:lsdException w:unhideWhenUsed="0" w:uiPriority="0" w:semiHidden="0" w:name="Table Colorful 1"/>
+    <w:lsdException w:unhideWhenUsed="0" w:uiPriority="0" w:semiHidden="0" w:name="Table Colorful 2"/>
+    <w:lsdException w:unhideWhenUsed="0" w:uiPriority="0" w:semiHidden="0" w:name="Table Colorful 3"/>
+    <w:lsdException w:unhideWhenUsed="0" w:uiPriority="0" w:semiHidden="0" w:name="Table Columns 1"/>
+    <w:lsdException w:unhideWhenUsed="0" w:uiPriority="0" w:semiHidden="0" w:name="Table Columns 2"/>
+    <w:lsdException w:unhideWhenUsed="0" w:uiPriority="0" w:semiHidden="0" w:name="Table Columns 3"/>
+    <w:lsdException w:unhideWhenUsed="0" w:uiPriority="0" w:semiHidden="0" w:name="Table Columns 4"/>
+    <w:lsdException w:unhideWhenUsed="0" w:uiPriority="0" w:semiHidden="0" w:name="Table Columns 5"/>
+    <w:lsdException w:unhideWhenUsed="0" w:uiPriority="0" w:semiHidden="0" w:name="Table Grid 1"/>
+    <w:lsdException w:unhideWhenUsed="0" w:uiPriority="0" w:semiHidden="0" w:name="Table Grid 2"/>
+    <w:lsdException w:unhideWhenUsed="0" w:uiPriority="0" w:semiHidden="0" w:name="Table Grid 3"/>
+    <w:lsdException w:unhideWhenUsed="0" w:uiPriority="0" w:semiHidden="0" w:name="Table Grid 4"/>
+    <w:lsdException w:unhideWhenUsed="0" w:uiPriority="0" w:semiHidden="0" w:name="Table Grid 5"/>
+    <w:lsdException w:unhideWhenUsed="0" w:uiPriority="0" w:semiHidden="0" w:name="Table Grid 6"/>
+    <w:lsdException w:unhideWhenUsed="0" w:uiPriority="0" w:semiHidden="0" w:name="Table Grid 7"/>
+    <w:lsdException w:unhideWhenUsed="0" w:uiPriority="0" w:semiHidden="0" w:name="Table Grid 8"/>
+    <w:lsdException w:unhideWhenUsed="0" w:uiPriority="0" w:semiHidden="0" w:name="Table List 1"/>
+    <w:lsdException w:unhideWhenUsed="0" w:uiPriority="0" w:semiHidden="0" w:name="Table List 2"/>
+    <w:lsdException w:unhideWhenUsed="0" w:uiPriority="0" w:semiHidden="0" w:name="Table List 3"/>
+    <w:lsdException w:unhideWhenUsed="0" w:uiPriority="0" w:semiHidden="0" w:name="Table List 4"/>
+    <w:lsdException w:unhideWhenUsed="0" w:uiPriority="0" w:semiHidden="0" w:name="Table List 5"/>
+    <w:lsdException w:unhideWhenUsed="0" w:uiPriority="0" w:semiHidden="0" w:name="Table List 6"/>
+    <w:lsdException w:unhideWhenUsed="0" w:uiPriority="0" w:semiHidden="0" w:name="Table List 7"/>
+    <w:lsdException w:unhideWhenUsed="0" w:uiPriority="0" w:semiHidden="0" w:name="Table List 8"/>
+    <w:lsdException w:unhideWhenUsed="0" w:uiPriority="0" w:semiHidden="0" w:name="Table 3D effects 1"/>
+    <w:lsdException w:unhideWhenUsed="0" w:uiPriority="0" w:semiHidden="0" w:name="Table 3D effects 2"/>
+    <w:lsdException w:unhideWhenUsed="0" w:uiPriority="0" w:semiHidden="0" w:name="Table 3D effects 3"/>
+    <w:lsdException w:unhideWhenUsed="0" w:uiPriority="0" w:semiHidden="0" w:name="Table Contemporary"/>
+    <w:lsdException w:unhideWhenUsed="0" w:uiPriority="0" w:semiHidden="0" w:name="Table Elegant"/>
+    <w:lsdException w:unhideWhenUsed="0" w:uiPriority="0" w:semiHidden="0" w:name="Table Professional"/>
+    <w:lsdException w:unhideWhenUsed="0" w:uiPriority="0" w:semiHidden="0" w:name="Table Subtle 1"/>
+    <w:lsdException w:unhideWhenUsed="0" w:uiPriority="0" w:semiHidden="0" w:name="Table Subtle 2"/>
+    <w:lsdException w:unhideWhenUsed="0" w:uiPriority="0" w:semiHidden="0" w:name="Table Web 1"/>
+    <w:lsdException w:unhideWhenUsed="0" w:uiPriority="0" w:semiHidden="0" w:name="Table Web 2"/>
+    <w:lsdException w:unhideWhenUsed="0" w:uiPriority="0" w:semiHidden="0" w:name="Table Web 3"/>
+    <w:lsdException w:unhideWhenUsed="0" w:uiPriority="0" w:semiHidden="0" w:name="Balloon Text"/>
+    <w:lsdException w:unhideWhenUsed="0" w:uiPriority="0" w:semiHidden="0" w:name="Table Grid"/>
+    <w:lsdException w:unhideWhenUsed="0" w:uiPriority="0" w:semiHidden="0" w:name="Table Theme"/>
+    <w:lsdException w:unhideWhenUsed="0" w:uiPriority="60" w:semiHidden="0" w:name="Light Shading"/>
+    <w:lsdException w:unhideWhenUsed="0" w:uiPriority="61" w:semiHidden="0" w:name="Light List"/>
+    <w:lsdException w:unhideWhenUsed="0" w:uiPriority="62" w:semiHidden="0" w:name="Light Grid"/>
+    <w:lsdException w:unhideWhenUsed="0" w:uiPriority="63" w:semiHidden="0" w:name="Medium Shading 1"/>
+    <w:lsdException w:unhideWhenUsed="0" w:uiPriority="64" w:semiHidden="0" w:name="Medium Shading 2"/>
+    <w:lsdException w:unhideWhenUsed="0" w:uiPriority="65" w:semiHidden="0" w:name="Medium List 1"/>
+    <w:lsdException w:unhideWhenUsed="0" w:uiPriority="66" w:semiHidden="0" w:name="Medium List 2"/>
+    <w:lsdException w:unhideWhenUsed="0" w:uiPriority="67" w:semiHidden="0" w:name="Medium Grid 1"/>
+    <w:lsdException w:unhideWhenUsed="0" w:uiPriority="68" w:semiHidden="0" w:name="Medium Grid 2"/>
+    <w:lsdException w:unhideWhenUsed="0" w:uiPriority="69" w:semiHidden="0" w:name="Medium Grid 3"/>
+    <w:lsdException w:unhideWhenUsed="0" w:uiPriority="70" w:semiHidden="0" w:name="Dark List"/>
+    <w:lsdException w:unhideWhenUsed="0" w:uiPriority="71" w:semiHidden="0" w:name="Colorful Shading"/>
+    <w:lsdException w:unhideWhenUsed="0" w:uiPriority="72" w:semiHidden="0" w:name="Colorful List"/>
+    <w:lsdException w:unhideWhenUsed="0" w:uiPriority="73" w:semiHidden="0" w:name="Colorful Grid"/>
+    <w:lsdException w:unhideWhenUsed="0" w:uiPriority="60" w:semiHidden="0" w:name="Light Shading Accent 1"/>
+    <w:lsdException w:unhideWhenUsed="0" w:uiPriority="61" w:semiHidden="0" w:name="Light List Accent 1"/>
+    <w:lsdException w:unhideWhenUsed="0" w:uiPriority="62" w:semiHidden="0" w:name="Light Grid Accent 1"/>
+    <w:lsdException w:unhideWhenUsed="0" w:uiPriority="63" w:semiHidden="0" w:name="Medium Shading 1 Accent 1"/>
+    <w:lsdException w:unhideWhenUsed="0" w:uiPriority="64" w:semiHidden="0" w:name="Medium Shading 2 Accent 1"/>
+    <w:lsdException w:unhideWhenUsed="0" w:uiPriority="65" w:semiHidden="0" w:name="Medium List 1 Accent 1"/>
+    <w:lsdException w:unhideWhenUsed="0" w:uiPriority="66" w:semiHidden="0" w:name="Medium List 2 Accent 1"/>
+    <w:lsdException w:unhideWhenUsed="0" w:uiPriority="67" w:semiHidden="0" w:name="Medium Grid 1 Accent 1"/>
+    <w:lsdException w:unhideWhenUsed="0" w:uiPriority="68" w:semiHidden="0" w:name="Medium Grid 2 Accent 1"/>
+    <w:lsdException w:unhideWhenUsed="0" w:uiPriority="69" w:semiHidden="0" w:name="Medium Grid 3 Accent 1"/>
+    <w:lsdException w:unhideWhenUsed="0" w:uiPriority="70" w:semiHidden="0" w:name="Dark List Accent 1"/>
+    <w:lsdException w:unhideWhenUsed="0" w:uiPriority="71" w:semiHidden="0" w:name="Colorful Shading Accent 1"/>
+    <w:lsdException w:unhideWhenUsed="0" w:uiPriority="72" w:semiHidden="0" w:name="Colorful List Accent 1"/>
+    <w:lsdException w:unhideWhenUsed="0" w:uiPriority="73" w:semiHidden="0" w:name="Colorful Grid Accent 1"/>
+    <w:lsdException w:unhideWhenUsed="0" w:uiPriority="60" w:semiHidden="0" w:name="Light Shading Accent 2"/>
+    <w:lsdException w:unhideWhenUsed="0" w:uiPriority="61" w:semiHidden="0" w:name="Light List Accent 2"/>
+    <w:lsdException w:unhideWhenUsed="0" w:uiPriority="62" w:semiHidden="0" w:name="Light Grid Accent 2"/>
+    <w:lsdException w:unhideWhenUsed="0" w:uiPriority="63" w:semiHidden="0" w:name="Medium Shading 1 Accent 2"/>
+    <w:lsdException w:unhideWhenUsed="0" w:uiPriority="64" w:semiHidden="0" w:name="Medium Shading 2 Accent 2"/>
+    <w:lsdException w:unhideWhenUsed="0" w:uiPriority="65" w:semiHidden="0" w:name="Medium List 1 Accent 2"/>
+    <w:lsdException w:unhideWhenUsed="0" w:uiPriority="66" w:semiHidden="0" w:name="Medium List 2 Accent 2"/>
+    <w:lsdException w:unhideWhenUsed="0" w:uiPriority="67" w:semiHidden="0" w:name="Medium Grid 1 Accent 2"/>
+    <w:lsdException w:unhideWhenUsed="0" w:uiPriority="68" w:semiHidden="0" w:name="Medium Grid 2 Accent 2"/>
+    <w:lsdException w:unhideWhenUsed="0" w:uiPriority="69" w:semiHidden="0" w:name="Medium Grid 3 Accent 2"/>
+    <w:lsdException w:unhideWhenUsed="0" w:uiPriority="70" w:semiHidden="0" w:name="Dark List Accent 2"/>
+    <w:lsdException w:unhideWhenUsed="0" w:uiPriority="71" w:semiHidden="0" w:name="Colorful Shading Accent 2"/>
+    <w:lsdException w:unhideWhenUsed="0" w:uiPriority="72" w:semiHidden="0" w:name="Colorful List Accent 2"/>
+    <w:lsdException w:unhideWhenUsed="0" w:uiPriority="73" w:semiHidden="0" w:name="Colorful Grid Accent 2"/>
+    <w:lsdException w:unhideWhenUsed="0" w:uiPriority="60" w:semiHidden="0" w:name="Light Shading Accent 3"/>
+    <w:lsdException w:unhideWhenUsed="0" w:uiPriority="61" w:semiHidden="0" w:name="Light List Accent 3"/>
+    <w:lsdException w:unhideWhenUsed="0" w:uiPriority="62" w:semiHidden="0" w:name="Light Grid Accent 3"/>
+    <w:lsdException w:unhideWhenUsed="0" w:uiPriority="63" w:semiHidden="0" w:name="Medium Shading 1 Accent 3"/>
+    <w:lsdException w:unhideWhenUsed="0" w:uiPriority="64" w:semiHidden="0" w:name="Medium Shading 2 Accent 3"/>
+    <w:lsdException w:unhideWhenUsed="0" w:uiPriority="65" w:semiHidden="0" w:name="Medium List 1 Accent 3"/>
+    <w:lsdException w:unhideWhenUsed="0" w:uiPriority="66" w:semiHidden="0" w:name="Medium List 2 Accent 3"/>
+    <w:lsdException w:unhideWhenUsed="0" w:uiPriority="67" w:semiHidden="0" w:name="Medium Grid 1 Accent 3"/>
+    <w:lsdException w:unhideWhenUsed="0" w:uiPriority="68" w:semiHidden="0" w:name="Medium Grid 2 Accent 3"/>
+    <w:lsdException w:unhideWhenUsed="0" w:uiPriority="69" w:semiHidden="0" w:name="Medium Grid 3 Accent 3"/>
+    <w:lsdException w:unhideWhenUsed="0" w:uiPriority="70" w:semiHidden="0" w:name="Dark List Accent 3"/>
+    <w:lsdException w:unhideWhenUsed="0" w:uiPriority="71" w:semiHidden="0" w:name="Colorful Shading Accent 3"/>
+    <w:lsdException w:unhideWhenUsed="0" w:uiPriority="72" w:semiHidden="0" w:name="Colorful List Accent 3"/>
+    <w:lsdException w:unhideWhenUsed="0" w:uiPriority="73" w:semiHidden="0" w:name="Colorful Grid Accent 3"/>
+    <w:lsdException w:unhideWhenUsed="0" w:uiPriority="60" w:semiHidden="0" w:name="Light Shading Accent 4"/>
+    <w:lsdException w:unhideWhenUsed="0" w:uiPriority="61" w:semiHidden="0" w:name="Light List Accent 4"/>
+    <w:lsdException w:unhideWhenUsed="0" w:uiPriority="62" w:semiHidden="0" w:name="Light Grid Accent 4"/>
+    <w:lsdException w:unhideWhenUsed="0" w:uiPriority="63" w:semiHidden="0" w:name="Medium Shading 1 Accent 4"/>
+    <w:lsdException w:unhideWhenUsed="0" w:uiPriority="64" w:semiHidden="0" w:name="Medium Shading 2 Accent 4"/>
+    <w:lsdException w:unhideWhenUsed="0" w:uiPriority="65" w:semiHidden="0" w:name="Medium List 1 Accent 4"/>
+    <w:lsdException w:unhideWhenUsed="0" w:uiPriority="66" w:semiHidden="0" w:name="Medium List 2 Accent 4"/>
+    <w:lsdException w:unhideWhenUsed="0" w:uiPriority="67" w:semiHidden="0" w:name="Medium Grid 1 Accent 4"/>
+    <w:lsdException w:unhideWhenUsed="0" w:uiPriority="68" w:semiHidden="0" w:name="Medium Grid 2 Accent 4"/>
+    <w:lsdException w:unhideWhenUsed="0" w:uiPriority="69" w:semiHidden="0" w:name="Medium Grid 3 Accent 4"/>
+    <w:lsdException w:unhideWhenUsed="0" w:uiPriority="70" w:semiHidden="0" w:name="Dark List Accent 4"/>
+    <w:lsdException w:unhideWhenUsed="0" w:uiPriority="71" w:semiHidden="0" w:name="Colorful Shading Accent 4"/>
+    <w:lsdException w:unhideWhenUsed="0" w:uiPriority="72" w:semiHidden="0" w:name="Colorful List Accent 4"/>
+    <w:lsdException w:unhideWhenUsed="0" w:uiPriority="73" w:semiHidden="0" w:name="Colorful Grid Accent 4"/>
+    <w:lsdException w:unhideWhenUsed="0" w:uiPriority="60" w:semiHidden="0" w:name="Light Shading Accent 5"/>
+    <w:lsdException w:unhideWhenUsed="0" w:uiPriority="61" w:semiHidden="0" w:name="Light List Accent 5"/>
+    <w:lsdException w:unhideWhenUsed="0" w:uiPriority="62" w:semiHidden="0" w:name="Light Grid Accent 5"/>
+    <w:lsdException w:unhideWhenUsed="0" w:uiPriority="63" w:semiHidden="0" w:name="Medium Shading 1 Accent 5"/>
+    <w:lsdException w:unhideWhenUsed="0" w:uiPriority="64" w:semiHidden="0" w:name="Medium Shading 2 Accent 5"/>
+    <w:lsdException w:unhideWhenUsed="0" w:uiPriority="65" w:semiHidden="0" w:name="Medium List 1 Accent 5"/>
+    <w:lsdException w:unhideWhenUsed="0" w:uiPriority="66" w:semiHidden="0" w:name="Medium List 2 Accent 5"/>
+    <w:lsdException w:unhideWhenUsed="0" w:uiPriority="67" w:semiHidden="0" w:name="Medium Grid 1 Accent 5"/>
+    <w:lsdException w:unhideWhenUsed="0" w:uiPriority="68" w:semiHidden="0" w:name="Medium Grid 2 Accent 5"/>
+    <w:lsdException w:unhideWhenUsed="0" w:uiPriority="69" w:semiHidden="0" w:name="Medium Grid 3 Accent 5"/>
+    <w:lsdException w:unhideWhenUsed="0" w:uiPriority="70" w:semiHidden="0" w:name="Dark List Accent 5"/>
+    <w:lsdException w:unhideWhenUsed="0" w:uiPriority="71" w:semiHidden="0" w:name="Colorful Shading Accent 5"/>
+    <w:lsdException w:unhideWhenUsed="0" w:uiPriority="72" w:semiHidden="0" w:name="Colorful List Accent 5"/>
+    <w:lsdException w:unhideWhenUsed="0" w:uiPriority="73" w:semiHidden="0" w:name="Colorful Grid Accent 5"/>
+    <w:lsdException w:unhideWhenUsed="0" w:uiPriority="60" w:semiHidden="0" w:name="Light Shading Accent 6"/>
+    <w:lsdException w:unhideWhenUsed="0" w:uiPriority="61" w:semiHidden="0" w:name="Light List Accent 6"/>
+    <w:lsdException w:unhideWhenUsed="0" w:uiPriority="62" w:semiHidden="0" w:name="Light Grid Accent 6"/>
+    <w:lsdException w:unhideWhenUsed="0" w:uiPriority="63" w:semiHidden="0" w:name="Medium Shading 1 Accent 6"/>
+    <w:lsdException w:unhideWhenUsed="0" w:uiPriority="64" w:semiHidden="0" w:name="Medium Shading 2 Accent 6"/>
+    <w:lsdException w:unhideWhenUsed="0" w:uiPriority="65" w:semiHidden="0" w:name="Medium List 1 Accent 6"/>
+    <w:lsdException w:unhideWhenUsed="0" w:uiPriority="66" w:semiHidden="0" w:name="Medium List 2 Accent 6"/>
+    <w:lsdException w:unhideWhenUsed="0" w:uiPriority="67" w:semiHidden="0" w:name="Medium Grid 1 Accent 6"/>
+    <w:lsdException w:unhideWhenUsed="0" w:uiPriority="68" w:semiHidden="0" w:name="Medium Grid 2 Accent 6"/>
+    <w:lsdException w:unhideWhenUsed="0" w:uiPriority="69" w:semiHidden="0" w:name="Medium Grid 3 Accent 6"/>
+    <w:lsdException w:unhideWhenUsed="0" w:uiPriority="70" w:semiHidden="0" w:name="Dark List Accent 6"/>
+    <w:lsdException w:unhideWhenUsed="0" w:uiPriority="71" w:semiHidden="0" w:name="Colorful Shading Accent 6"/>
+    <w:lsdException w:unhideWhenUsed="0" w:uiPriority="72" w:semiHidden="0" w:name="Colorful List Accent 6"/>
+    <w:lsdException w:unhideWhenUsed="0" w:uiPriority="73" w:semiHidden="0" w:name="Colorful Grid Accent 6"/>
+  </w:latentStyles>
+  <w:style w:type="paragraph" w:default="1" w:styleId="1">
+    <w:name w:val="Normal"/>
+    <w:qFormat/>
+    <w:uiPriority w:val="0"/>
+    <w:pPr>
+      <w:spacing w:line="276" w:lineRule="auto"/>
+    </w:pPr>
+    <w:rPr>
+      <w:rFonts w:ascii="Arial" w:hAnsi="Arial" w:eastAsia="Arial" w:cs="Arial"/>
+      <w:sz w:val="22"/>
+      <w:szCs w:val="22"/>
+      <w:lang w:val="zh-CN"/>
+    </w:rPr>
   </w:style>
-  <w:style w:type="table" w:styleId="TableNormal" w:default="1">
-    <w:name w:val="Table Normal"/>
-  </w:style>
-  <w:style w:type="paragraph" w:styleId="Heading1">
+  <w:style w:type="paragraph" w:styleId="2">
     <w:name w:val="heading 1"/>
-    <w:basedOn w:val="Normal"/>
-    <w:next w:val="Normal"/>
+    <w:basedOn w:val="1"/>
+    <w:next w:val="1"/>
+    <w:qFormat/>
+    <w:uiPriority w:val="0"/>
     <w:pPr>
-      <w:keepNext w:val="1"/>
-      <w:keepLines w:val="1"/>
+      <w:keepNext/>
+      <w:keepLines/>
       <w:pageBreakBefore w:val="0"/>
-      <w:spacing w:after="120" w:before="400" w:lineRule="auto"/>
+      <w:spacing w:before="400" w:after="120"/>
     </w:pPr>
     <w:rPr>
       <w:sz w:val="40"/>
       <w:szCs w:val="40"/>
     </w:rPr>
   </w:style>
-  <w:style w:type="paragraph" w:styleId="Heading2">
+  <w:style w:type="paragraph" w:styleId="3">
     <w:name w:val="heading 2"/>
-    <w:basedOn w:val="Normal"/>
-    <w:next w:val="Normal"/>
+    <w:basedOn w:val="1"/>
+    <w:next w:val="1"/>
+    <w:qFormat/>
+    <w:uiPriority w:val="0"/>
     <w:pPr>
-      <w:keepNext w:val="1"/>
-      <w:keepLines w:val="1"/>
+      <w:keepNext/>
+      <w:keepLines/>
       <w:pageBreakBefore w:val="0"/>
-      <w:spacing w:after="120" w:before="360" w:lineRule="auto"/>
+      <w:spacing w:before="360" w:after="120"/>
     </w:pPr>
     <w:rPr>
-      <w:b w:val="0"/>
       <w:sz w:val="32"/>
       <w:szCs w:val="32"/>
     </w:rPr>
   </w:style>
-  <w:style w:type="paragraph" w:styleId="Heading3">
+  <w:style w:type="paragraph" w:styleId="4">
     <w:name w:val="heading 3"/>
-    <w:basedOn w:val="Normal"/>
-    <w:next w:val="Normal"/>
+    <w:basedOn w:val="1"/>
+    <w:next w:val="1"/>
+    <w:qFormat/>
+    <w:uiPriority w:val="0"/>
     <w:pPr>
-      <w:keepNext w:val="1"/>
-      <w:keepLines w:val="1"/>
+      <w:keepNext/>
+      <w:keepLines/>
       <w:pageBreakBefore w:val="0"/>
-      <w:spacing w:after="80" w:before="320" w:lineRule="auto"/>
+      <w:spacing w:before="320" w:after="80"/>
     </w:pPr>
     <w:rPr>
-      <w:b w:val="0"/>
       <w:color w:val="434343"/>
       <w:sz w:val="28"/>
       <w:szCs w:val="28"/>
     </w:rPr>
   </w:style>
-  <w:style w:type="paragraph" w:styleId="Heading4">
+  <w:style w:type="paragraph" w:styleId="5">
     <w:name w:val="heading 4"/>
-    <w:basedOn w:val="Normal"/>
-    <w:next w:val="Normal"/>
+    <w:basedOn w:val="1"/>
+    <w:next w:val="1"/>
+    <w:qFormat/>
+    <w:uiPriority w:val="0"/>
     <w:pPr>
-      <w:keepNext w:val="1"/>
-      <w:keepLines w:val="1"/>
+      <w:keepNext/>
+      <w:keepLines/>
       <w:pageBreakBefore w:val="0"/>
-      <w:spacing w:after="80" w:before="280" w:lineRule="auto"/>
+      <w:spacing w:before="280" w:after="80"/>
     </w:pPr>
     <w:rPr>
       <w:color w:val="666666"/>
@@ -1297,15 +2168,17 @@
       <w:szCs w:val="24"/>
     </w:rPr>
   </w:style>
-  <w:style w:type="paragraph" w:styleId="Heading5">
+  <w:style w:type="paragraph" w:styleId="6">
     <w:name w:val="heading 5"/>
-    <w:basedOn w:val="Normal"/>
-    <w:next w:val="Normal"/>
+    <w:basedOn w:val="1"/>
+    <w:next w:val="1"/>
+    <w:qFormat/>
+    <w:uiPriority w:val="0"/>
     <w:pPr>
-      <w:keepNext w:val="1"/>
-      <w:keepLines w:val="1"/>
+      <w:keepNext/>
+      <w:keepLines/>
       <w:pageBreakBefore w:val="0"/>
-      <w:spacing w:after="80" w:before="240" w:lineRule="auto"/>
+      <w:spacing w:before="240" w:after="80"/>
     </w:pPr>
     <w:rPr>
       <w:color w:val="666666"/>
@@ -1313,55 +2186,92 @@
       <w:szCs w:val="22"/>
     </w:rPr>
   </w:style>
-  <w:style w:type="paragraph" w:styleId="Heading6">
+  <w:style w:type="paragraph" w:styleId="7">
     <w:name w:val="heading 6"/>
-    <w:basedOn w:val="Normal"/>
-    <w:next w:val="Normal"/>
+    <w:basedOn w:val="1"/>
+    <w:next w:val="1"/>
+    <w:qFormat/>
+    <w:uiPriority w:val="0"/>
     <w:pPr>
-      <w:keepNext w:val="1"/>
-      <w:keepLines w:val="1"/>
+      <w:keepNext/>
+      <w:keepLines/>
       <w:pageBreakBefore w:val="0"/>
-      <w:spacing w:after="80" w:before="240" w:lineRule="auto"/>
+      <w:spacing w:before="240" w:after="80"/>
     </w:pPr>
     <w:rPr>
-      <w:i w:val="1"/>
+      <w:i/>
       <w:color w:val="666666"/>
       <w:sz w:val="22"/>
       <w:szCs w:val="22"/>
     </w:rPr>
   </w:style>
-  <w:style w:type="paragraph" w:styleId="Title">
+  <w:style w:type="character" w:default="1" w:styleId="8">
+    <w:name w:val="Default Paragraph Font"/>
+    <w:semiHidden/>
+    <w:qFormat/>
+    <w:uiPriority w:val="0"/>
+  </w:style>
+  <w:style w:type="table" w:default="1" w:styleId="9">
+    <w:name w:val="Normal Table"/>
+    <w:semiHidden/>
+    <w:uiPriority w:val="0"/>
+    <w:tblPr>
+      <w:tblCellMar>
+        <w:top w:w="0" w:type="dxa"/>
+        <w:left w:w="108" w:type="dxa"/>
+        <w:bottom w:w="0" w:type="dxa"/>
+        <w:right w:w="108" w:type="dxa"/>
+      </w:tblCellMar>
+    </w:tblPr>
+  </w:style>
+  <w:style w:type="character" w:styleId="10">
+    <w:name w:val="Hyperlink"/>
+    <w:basedOn w:val="8"/>
+    <w:uiPriority w:val="0"/>
+    <w:rPr>
+      <w:color w:val="0000FF"/>
+      <w:u w:val="single"/>
+    </w:rPr>
+  </w:style>
+  <w:style w:type="paragraph" w:styleId="11">
+    <w:name w:val="Subtitle"/>
+    <w:basedOn w:val="1"/>
+    <w:next w:val="1"/>
+    <w:uiPriority w:val="0"/>
+    <w:pPr>
+      <w:keepNext/>
+      <w:keepLines/>
+      <w:pageBreakBefore w:val="0"/>
+      <w:spacing w:before="0" w:after="320"/>
+    </w:pPr>
+    <w:rPr>
+      <w:rFonts w:ascii="Arial" w:hAnsi="Arial" w:eastAsia="Arial" w:cs="Arial"/>
+      <w:color w:val="666666"/>
+      <w:sz w:val="30"/>
+      <w:szCs w:val="30"/>
+    </w:rPr>
+  </w:style>
+  <w:style w:type="paragraph" w:styleId="12">
     <w:name w:val="Title"/>
-    <w:basedOn w:val="Normal"/>
-    <w:next w:val="Normal"/>
+    <w:basedOn w:val="1"/>
+    <w:next w:val="1"/>
+    <w:qFormat/>
+    <w:uiPriority w:val="0"/>
     <w:pPr>
-      <w:keepNext w:val="1"/>
-      <w:keepLines w:val="1"/>
+      <w:keepNext/>
+      <w:keepLines/>
       <w:pageBreakBefore w:val="0"/>
-      <w:spacing w:after="60" w:before="0" w:lineRule="auto"/>
+      <w:spacing w:before="0" w:after="60"/>
     </w:pPr>
     <w:rPr>
       <w:sz w:val="52"/>
       <w:szCs w:val="52"/>
     </w:rPr>
   </w:style>
-  <w:style w:type="paragraph" w:styleId="Subtitle">
-    <w:name w:val="Subtitle"/>
-    <w:basedOn w:val="Normal"/>
-    <w:next w:val="Normal"/>
-    <w:pPr>
-      <w:keepNext w:val="1"/>
-      <w:keepLines w:val="1"/>
-      <w:pageBreakBefore w:val="0"/>
-      <w:spacing w:after="320" w:before="0" w:lineRule="auto"/>
-    </w:pPr>
-    <w:rPr>
-      <w:rFonts w:ascii="Arial" w:cs="Arial" w:eastAsia="Arial" w:hAnsi="Arial"/>
-      <w:i w:val="0"/>
-      <w:color w:val="666666"/>
-      <w:sz w:val="30"/>
-      <w:szCs w:val="30"/>
-    </w:rPr>
+  <w:style w:type="table" w:customStyle="1" w:styleId="13">
+    <w:name w:val="Table Normal1"/>
+    <w:qFormat/>
+    <w:uiPriority w:val="0"/>
   </w:style>
 </w:styles>
 </file>
@@ -1682,6 +2592,5 @@
       </a:style>
     </a:lnDef>
   </a:objectDefaults>
-  <a:extraClrSchemeLst/>
 </a:theme>
 </file>